--- a/Week12_LabLogBook.docx
+++ b/Week12_LabLogBook.docx
@@ -77,7 +77,7 @@
                     <pic:cNvPicPr/>
                   </pic:nvPicPr>
                   <pic:blipFill>
-                    <a:blip r:embed="rId4"/>
+                    <a:blip r:embed="rId5"/>
                     <a:stretch>
                       <a:fillRect/>
                     </a:stretch>
@@ -137,6 +137,22 @@
           <w:u w:val="single"/>
         </w:rPr>
         <w:t>Lab 2</w:t>
+      </w:r>
+    </w:p>
+    <w:p>
+      <w:pPr>
+        <w:jc w:val="both"/>
+        <w:rPr>
+          <w:sz w:val="44"/>
+          <w:szCs w:val="44"/>
+        </w:rPr>
+      </w:pPr>
+      <w:r>
+        <w:rPr>
+          <w:sz w:val="44"/>
+          <w:szCs w:val="44"/>
+        </w:rPr>
+        <w:t>Task 1</w:t>
       </w:r>
     </w:p>
     <w:p>
@@ -187,7 +203,7 @@
                     </pic:cNvPicPr>
                   </pic:nvPicPr>
                   <pic:blipFill>
-                    <a:blip r:embed="rId5" cstate="print">
+                    <a:blip r:embed="rId6" cstate="print">
                       <a:extLst>
                         <a:ext uri="{28A0092B-C50C-407E-A947-70E740481C1C}">
                           <a14:useLocalDpi xmlns:a14="http://schemas.microsoft.com/office/drawing/2010/main" val="0"/>
@@ -251,7 +267,7 @@
                     <pic:cNvPicPr/>
                   </pic:nvPicPr>
                   <pic:blipFill>
-                    <a:blip r:embed="rId6"/>
+                    <a:blip r:embed="rId7"/>
                     <a:stretch>
                       <a:fillRect/>
                     </a:stretch>
@@ -305,7 +321,7 @@
                     <pic:cNvPicPr/>
                   </pic:nvPicPr>
                   <pic:blipFill>
-                    <a:blip r:embed="rId7"/>
+                    <a:blip r:embed="rId8"/>
                     <a:stretch>
                       <a:fillRect/>
                     </a:stretch>
@@ -328,6 +344,2480 @@
     </w:p>
     <w:p>
       <w:pPr>
+        <w:jc w:val="both"/>
+        <w:rPr>
+          <w:sz w:val="44"/>
+          <w:szCs w:val="44"/>
+          <w:u w:val="single"/>
+        </w:rPr>
+      </w:pPr>
+    </w:p>
+    <w:p>
+      <w:pPr>
+        <w:jc w:val="both"/>
+        <w:rPr>
+          <w:sz w:val="44"/>
+          <w:szCs w:val="44"/>
+          <w:u w:val="single"/>
+        </w:rPr>
+      </w:pPr>
+      <w:r>
+        <w:rPr>
+          <w:sz w:val="44"/>
+          <w:szCs w:val="44"/>
+          <w:u w:val="single"/>
+        </w:rPr>
+        <w:t>Task 2</w:t>
+      </w:r>
+    </w:p>
+    <w:p>
+      <w:pPr>
+        <w:rPr>
+          <w:rFonts w:ascii="Calibri" w:hAnsi="Calibri" w:cs="Calibri"/>
+        </w:rPr>
+      </w:pPr>
+      <w:r>
+        <w:rPr>
+          <w:rFonts w:ascii="Calibri" w:hAnsi="Calibri" w:cs="Calibri"/>
+          <w:noProof/>
+        </w:rPr>
+        <w:drawing>
+          <wp:inline distT="0" distB="0" distL="0" distR="0" wp14:anchorId="7600B04E" wp14:editId="13789959">
+            <wp:extent cx="5731510" cy="3935095"/>
+            <wp:effectExtent l="0" t="0" r="2540" b="8255"/>
+            <wp:docPr id="1258242588" name="Picture 1" descr="A diagram of a network&#10;&#10;Description automatically generated"/>
+            <wp:cNvGraphicFramePr>
+              <a:graphicFrameLocks xmlns:a="http://schemas.openxmlformats.org/drawingml/2006/main" noChangeAspect="1"/>
+            </wp:cNvGraphicFramePr>
+            <a:graphic xmlns:a="http://schemas.openxmlformats.org/drawingml/2006/main">
+              <a:graphicData uri="http://schemas.openxmlformats.org/drawingml/2006/picture">
+                <pic:pic xmlns:pic="http://schemas.openxmlformats.org/drawingml/2006/picture">
+                  <pic:nvPicPr>
+                    <pic:cNvPr id="1258242588" name="Picture 1" descr="A diagram of a network&#10;&#10;Description automatically generated"/>
+                    <pic:cNvPicPr/>
+                  </pic:nvPicPr>
+                  <pic:blipFill>
+                    <a:blip r:embed="rId9"/>
+                    <a:stretch>
+                      <a:fillRect/>
+                    </a:stretch>
+                  </pic:blipFill>
+                  <pic:spPr>
+                    <a:xfrm>
+                      <a:off x="0" y="0"/>
+                      <a:ext cx="5731510" cy="3935095"/>
+                    </a:xfrm>
+                    <a:prstGeom prst="rect">
+                      <a:avLst/>
+                    </a:prstGeom>
+                  </pic:spPr>
+                </pic:pic>
+              </a:graphicData>
+            </a:graphic>
+          </wp:inline>
+        </w:drawing>
+      </w:r>
+    </w:p>
+    <w:p>
+      <w:pPr>
+        <w:rPr>
+          <w:rFonts w:ascii="Calibri" w:hAnsi="Calibri" w:cs="Calibri"/>
+        </w:rPr>
+      </w:pPr>
+    </w:p>
+    <w:p>
+      <w:pPr>
+        <w:rPr>
+          <w:rFonts w:ascii="Calibri" w:hAnsi="Calibri" w:cs="Calibri"/>
+          <w:b/>
+          <w:bCs/>
+          <w:sz w:val="28"/>
+          <w:szCs w:val="28"/>
+        </w:rPr>
+      </w:pPr>
+      <w:r>
+        <w:rPr>
+          <w:rFonts w:ascii="Calibri" w:hAnsi="Calibri" w:cs="Calibri"/>
+          <w:b/>
+          <w:bCs/>
+          <w:sz w:val="28"/>
+          <w:szCs w:val="28"/>
+        </w:rPr>
+        <w:t>Step 1: Calculate Input Values</w:t>
+      </w:r>
+    </w:p>
+    <w:p>
+      <w:pPr>
+        <w:rPr>
+          <w:rFonts w:ascii="Calibri" w:hAnsi="Calibri" w:cs="Calibri"/>
+        </w:rPr>
+      </w:pPr>
+      <w:r>
+        <w:rPr>
+          <w:rFonts w:ascii="Calibri" w:hAnsi="Calibri" w:cs="Calibri"/>
+        </w:rPr>
+        <w:lastRenderedPageBreak/>
+        <w:t>Given:</w:t>
+      </w:r>
+    </w:p>
+    <w:p>
+      <w:pPr>
+        <w:numPr>
+          <w:ilvl w:val="0"/>
+          <w:numId w:val="1"/>
+        </w:numPr>
+        <w:rPr>
+          <w:rFonts w:ascii="Calibri" w:hAnsi="Calibri" w:cs="Calibri"/>
+        </w:rPr>
+      </w:pPr>
+      <w:r>
+        <w:rPr>
+          <w:rFonts w:ascii="Calibri" w:hAnsi="Calibri" w:cs="Calibri"/>
+        </w:rPr>
+        <w:t>SID = 2353465</w:t>
+      </w:r>
+    </w:p>
+    <w:p>
+      <w:pPr>
+        <w:numPr>
+          <w:ilvl w:val="0"/>
+          <w:numId w:val="1"/>
+        </w:numPr>
+        <w:rPr>
+          <w:rFonts w:ascii="Calibri" w:hAnsi="Calibri" w:cs="Calibri"/>
+        </w:rPr>
+      </w:pPr>
+      <w:r>
+        <w:rPr>
+          <w:rFonts w:ascii="Calibri" w:hAnsi="Calibri" w:cs="Calibri"/>
+        </w:rPr>
+        <w:t>x1 = (SID / 8964879) * 23</w:t>
+      </w:r>
+    </w:p>
+    <w:p>
+      <w:pPr>
+        <w:numPr>
+          <w:ilvl w:val="0"/>
+          <w:numId w:val="1"/>
+        </w:numPr>
+        <w:rPr>
+          <w:rFonts w:ascii="Calibri" w:hAnsi="Calibri" w:cs="Calibri"/>
+        </w:rPr>
+      </w:pPr>
+      <w:r>
+        <w:rPr>
+          <w:rFonts w:ascii="Calibri" w:hAnsi="Calibri" w:cs="Calibri"/>
+        </w:rPr>
+        <w:t>x2 = (SID / 8964879) * 32</w:t>
+      </w:r>
+    </w:p>
+    <w:p>
+      <w:pPr>
+        <w:numPr>
+          <w:ilvl w:val="0"/>
+          <w:numId w:val="1"/>
+        </w:numPr>
+        <w:rPr>
+          <w:rFonts w:ascii="Calibri" w:hAnsi="Calibri" w:cs="Calibri"/>
+        </w:rPr>
+      </w:pPr>
+      <w:r>
+        <w:rPr>
+          <w:rFonts w:ascii="Calibri" w:hAnsi="Calibri" w:cs="Calibri"/>
+        </w:rPr>
+        <w:t>x3 = (SID / 8964879) * 56</w:t>
+      </w:r>
+    </w:p>
+    <w:p>
+      <w:pPr>
+        <w:numPr>
+          <w:ilvl w:val="0"/>
+          <w:numId w:val="1"/>
+        </w:numPr>
+        <w:rPr>
+          <w:rFonts w:ascii="Calibri" w:hAnsi="Calibri" w:cs="Calibri"/>
+        </w:rPr>
+      </w:pPr>
+      <w:r>
+        <w:rPr>
+          <w:rFonts w:ascii="Calibri" w:hAnsi="Calibri" w:cs="Calibri"/>
+        </w:rPr>
+        <w:t>x4 = (SID / 8964879) * 48</w:t>
+      </w:r>
+    </w:p>
+    <w:p>
+      <w:pPr>
+        <w:rPr>
+          <w:rFonts w:ascii="Calibri" w:hAnsi="Calibri" w:cs="Calibri"/>
+        </w:rPr>
+      </w:pPr>
+    </w:p>
+    <w:p>
+      <w:pPr>
+        <w:rPr>
+          <w:rFonts w:ascii="Calibri" w:hAnsi="Calibri" w:cs="Calibri"/>
+        </w:rPr>
+      </w:pPr>
+      <w:r>
+        <w:rPr>
+          <w:rFonts w:ascii="Calibri" w:hAnsi="Calibri" w:cs="Calibri"/>
+        </w:rPr>
+        <w:t>First, compute the value of SID / 8964879:</w:t>
+      </w:r>
+    </w:p>
+    <w:p>
+      <w:pPr>
+        <w:rPr>
+          <w:rFonts w:ascii="Calibri" w:hAnsi="Calibri" w:cs="Calibri"/>
+        </w:rPr>
+      </w:pPr>
+      <w:r>
+        <w:rPr>
+          <w:rFonts w:ascii="Calibri" w:hAnsi="Calibri" w:cs="Calibri"/>
+        </w:rPr>
+        <w:t>SID/8964879</w:t>
+      </w:r>
+      <w:r>
+        <w:rPr>
+          <w:rFonts w:ascii="Calibri" w:hAnsi="Calibri" w:cs="Calibri"/>
+        </w:rPr>
+        <w:tab/>
+        <w:t>= 2353465/8964879</w:t>
+      </w:r>
+    </w:p>
+    <w:p>
+      <w:pPr>
+        <w:ind w:left="1440"/>
+        <w:rPr>
+          <w:rFonts w:ascii="Calibri" w:hAnsi="Calibri" w:cs="Calibri"/>
+        </w:rPr>
+      </w:pPr>
+      <w:r>
+        <w:rPr>
+          <w:rFonts w:ascii="Calibri" w:hAnsi="Calibri" w:cs="Calibri"/>
+        </w:rPr>
+        <w:t>≈ 0.2625</w:t>
+      </w:r>
+    </w:p>
+    <w:p>
+      <w:pPr>
+        <w:rPr>
+          <w:rFonts w:ascii="Calibri" w:hAnsi="Calibri" w:cs="Calibri"/>
+        </w:rPr>
+      </w:pPr>
+      <w:r>
+        <w:rPr>
+          <w:rFonts w:ascii="Calibri" w:hAnsi="Calibri" w:cs="Calibri"/>
+        </w:rPr>
+        <w:t>Now, calculate the input values:</w:t>
+      </w:r>
+    </w:p>
+    <w:p>
+      <w:pPr>
+        <w:rPr>
+          <w:rFonts w:ascii="Calibri" w:hAnsi="Calibri" w:cs="Calibri"/>
+        </w:rPr>
+      </w:pPr>
+      <w:r>
+        <w:rPr>
+          <w:rFonts w:ascii="Calibri" w:hAnsi="Calibri" w:cs="Calibri"/>
+        </w:rPr>
+        <w:t>x1</w:t>
+      </w:r>
+      <w:r>
+        <w:rPr>
+          <w:rFonts w:ascii="Calibri" w:hAnsi="Calibri" w:cs="Calibri"/>
+        </w:rPr>
+        <w:tab/>
+        <w:t xml:space="preserve">= </w:t>
+      </w:r>
+      <w:r>
+        <w:rPr>
+          <w:rFonts w:ascii="Calibri" w:hAnsi="Calibri" w:cs="Calibri"/>
+        </w:rPr>
+        <w:tab/>
+        <w:t>0.2625</w:t>
+      </w:r>
+      <w:r>
+        <w:rPr>
+          <w:rFonts w:ascii="Cambria Math" w:hAnsi="Cambria Math" w:cs="Cambria Math"/>
+        </w:rPr>
+        <w:t>∗</w:t>
+      </w:r>
+      <w:r>
+        <w:rPr>
+          <w:rFonts w:ascii="Calibri" w:hAnsi="Calibri" w:cs="Calibri"/>
+        </w:rPr>
+        <w:t>23</w:t>
+      </w:r>
+      <w:r>
+        <w:rPr>
+          <w:rFonts w:ascii="Calibri" w:hAnsi="Calibri" w:cs="Calibri"/>
+        </w:rPr>
+        <w:tab/>
+        <w:t>≈</w:t>
+      </w:r>
+      <w:r>
+        <w:rPr>
+          <w:rFonts w:ascii="Calibri" w:hAnsi="Calibri" w:cs="Calibri"/>
+        </w:rPr>
+        <w:tab/>
+        <w:t>6.0375</w:t>
+      </w:r>
+    </w:p>
+    <w:p>
+      <w:pPr>
+        <w:rPr>
+          <w:rFonts w:ascii="Calibri" w:hAnsi="Calibri" w:cs="Calibri"/>
+        </w:rPr>
+      </w:pPr>
+      <w:r>
+        <w:rPr>
+          <w:rFonts w:ascii="Calibri" w:hAnsi="Calibri" w:cs="Calibri"/>
+        </w:rPr>
+        <w:t>x2</w:t>
+      </w:r>
+      <w:r>
+        <w:rPr>
+          <w:rFonts w:ascii="Calibri" w:hAnsi="Calibri" w:cs="Calibri"/>
+        </w:rPr>
+        <w:tab/>
+        <w:t>=</w:t>
+      </w:r>
+      <w:r>
+        <w:rPr>
+          <w:rFonts w:ascii="Calibri" w:hAnsi="Calibri" w:cs="Calibri"/>
+        </w:rPr>
+        <w:tab/>
+        <w:t>0.2625</w:t>
+      </w:r>
+      <w:r>
+        <w:rPr>
+          <w:rFonts w:ascii="Cambria Math" w:hAnsi="Cambria Math" w:cs="Cambria Math"/>
+        </w:rPr>
+        <w:t>∗</w:t>
+      </w:r>
+      <w:r>
+        <w:rPr>
+          <w:rFonts w:ascii="Calibri" w:hAnsi="Calibri" w:cs="Calibri"/>
+        </w:rPr>
+        <w:t>32</w:t>
+      </w:r>
+      <w:r>
+        <w:rPr>
+          <w:rFonts w:ascii="Calibri" w:hAnsi="Calibri" w:cs="Calibri"/>
+        </w:rPr>
+        <w:tab/>
+        <w:t>≈</w:t>
+      </w:r>
+      <w:r>
+        <w:rPr>
+          <w:rFonts w:ascii="Calibri" w:hAnsi="Calibri" w:cs="Calibri"/>
+        </w:rPr>
+        <w:tab/>
+        <w:t>8.4</w:t>
+      </w:r>
+    </w:p>
+    <w:p>
+      <w:pPr>
+        <w:rPr>
+          <w:rFonts w:ascii="Calibri" w:hAnsi="Calibri" w:cs="Calibri"/>
+        </w:rPr>
+      </w:pPr>
+      <w:r>
+        <w:rPr>
+          <w:rFonts w:ascii="Calibri" w:hAnsi="Calibri" w:cs="Calibri"/>
+        </w:rPr>
+        <w:t>x3</w:t>
+      </w:r>
+      <w:r>
+        <w:rPr>
+          <w:rFonts w:ascii="Calibri" w:hAnsi="Calibri" w:cs="Calibri"/>
+        </w:rPr>
+        <w:tab/>
+        <w:t>=</w:t>
+      </w:r>
+      <w:r>
+        <w:rPr>
+          <w:rFonts w:ascii="Calibri" w:hAnsi="Calibri" w:cs="Calibri"/>
+        </w:rPr>
+        <w:tab/>
+        <w:t>0.2625</w:t>
+      </w:r>
+      <w:r>
+        <w:rPr>
+          <w:rFonts w:ascii="Cambria Math" w:hAnsi="Cambria Math" w:cs="Cambria Math"/>
+        </w:rPr>
+        <w:t>∗</w:t>
+      </w:r>
+      <w:r>
+        <w:rPr>
+          <w:rFonts w:ascii="Calibri" w:hAnsi="Calibri" w:cs="Calibri"/>
+        </w:rPr>
+        <w:t>56</w:t>
+      </w:r>
+      <w:r>
+        <w:rPr>
+          <w:rFonts w:ascii="Calibri" w:hAnsi="Calibri" w:cs="Calibri"/>
+        </w:rPr>
+        <w:tab/>
+        <w:t>≈</w:t>
+      </w:r>
+      <w:r>
+        <w:rPr>
+          <w:rFonts w:ascii="Calibri" w:hAnsi="Calibri" w:cs="Calibri"/>
+        </w:rPr>
+        <w:tab/>
+        <w:t>14.7</w:t>
+      </w:r>
+    </w:p>
+    <w:p>
+      <w:pPr>
+        <w:rPr>
+          <w:rFonts w:ascii="Calibri" w:hAnsi="Calibri" w:cs="Calibri"/>
+        </w:rPr>
+      </w:pPr>
+      <w:r>
+        <w:rPr>
+          <w:rFonts w:ascii="Calibri" w:hAnsi="Calibri" w:cs="Calibri"/>
+        </w:rPr>
+        <w:t>x4</w:t>
+      </w:r>
+      <w:r>
+        <w:rPr>
+          <w:rFonts w:ascii="Calibri" w:hAnsi="Calibri" w:cs="Calibri"/>
+        </w:rPr>
+        <w:tab/>
+        <w:t>=</w:t>
+      </w:r>
+      <w:r>
+        <w:rPr>
+          <w:rFonts w:ascii="Calibri" w:hAnsi="Calibri" w:cs="Calibri"/>
+        </w:rPr>
+        <w:tab/>
+        <w:t>0.2625</w:t>
+      </w:r>
+      <w:r>
+        <w:rPr>
+          <w:rFonts w:ascii="Cambria Math" w:hAnsi="Cambria Math" w:cs="Cambria Math"/>
+        </w:rPr>
+        <w:t>∗</w:t>
+      </w:r>
+      <w:r>
+        <w:rPr>
+          <w:rFonts w:ascii="Calibri" w:hAnsi="Calibri" w:cs="Calibri"/>
+        </w:rPr>
+        <w:t>48</w:t>
+      </w:r>
+      <w:r>
+        <w:rPr>
+          <w:rFonts w:ascii="Calibri" w:hAnsi="Calibri" w:cs="Calibri"/>
+        </w:rPr>
+        <w:tab/>
+        <w:t>≈</w:t>
+      </w:r>
+      <w:r>
+        <w:rPr>
+          <w:rFonts w:ascii="Calibri" w:hAnsi="Calibri" w:cs="Calibri"/>
+        </w:rPr>
+        <w:tab/>
+        <w:t>12.6</w:t>
+      </w:r>
+    </w:p>
+    <w:p>
+      <w:pPr>
+        <w:rPr>
+          <w:rFonts w:ascii="Calibri" w:hAnsi="Calibri" w:cs="Calibri"/>
+        </w:rPr>
+      </w:pPr>
+    </w:p>
+    <w:p>
+      <w:pPr>
+        <w:rPr>
+          <w:rFonts w:ascii="Calibri" w:hAnsi="Calibri" w:cs="Calibri"/>
+          <w:b/>
+          <w:bCs/>
+          <w:sz w:val="28"/>
+          <w:szCs w:val="28"/>
+        </w:rPr>
+      </w:pPr>
+      <w:r>
+        <w:rPr>
+          <w:rFonts w:ascii="Calibri" w:hAnsi="Calibri" w:cs="Calibri"/>
+          <w:b/>
+          <w:bCs/>
+          <w:sz w:val="28"/>
+          <w:szCs w:val="28"/>
+        </w:rPr>
+        <w:t>Step 2: Calculate Hidden Layer 1 (H1 and H2)</w:t>
+      </w:r>
+    </w:p>
+    <w:p>
+      <w:pPr>
+        <w:rPr>
+          <w:rFonts w:ascii="Calibri" w:hAnsi="Calibri" w:cs="Calibri"/>
+        </w:rPr>
+      </w:pPr>
+      <w:r>
+        <w:rPr>
+          <w:rFonts w:ascii="Calibri" w:hAnsi="Calibri" w:cs="Calibri"/>
+        </w:rPr>
+        <w:t>We will use the perceptron formula:</w:t>
+      </w:r>
+    </w:p>
+    <w:p>
+      <w:pPr>
+        <w:rPr>
+          <w:rFonts w:ascii="Calibri" w:hAnsi="Calibri" w:cs="Calibri"/>
+        </w:rPr>
+      </w:pPr>
+      <w:r>
+        <w:rPr>
+          <w:rFonts w:ascii="Calibri" w:hAnsi="Calibri" w:cs="Calibri"/>
+        </w:rPr>
+        <w:t>Z</w:t>
+      </w:r>
+      <w:r>
+        <w:rPr>
+          <w:rFonts w:ascii="Calibri" w:hAnsi="Calibri" w:cs="Calibri"/>
+        </w:rPr>
+        <w:tab/>
+        <w:t>=</w:t>
+      </w:r>
+      <w:r>
+        <w:rPr>
+          <w:rFonts w:ascii="Calibri" w:hAnsi="Calibri" w:cs="Calibri"/>
+        </w:rPr>
+        <w:tab/>
+        <w:t>b+∑(</w:t>
+      </w:r>
+      <w:proofErr w:type="spellStart"/>
+      <w:r>
+        <w:rPr>
+          <w:rFonts w:ascii="Calibri" w:hAnsi="Calibri" w:cs="Calibri"/>
+        </w:rPr>
+        <w:t>wi</w:t>
+      </w:r>
+      <w:r>
+        <w:rPr>
+          <w:rFonts w:ascii="Cambria Math" w:hAnsi="Cambria Math" w:cs="Cambria Math"/>
+        </w:rPr>
+        <w:t>∗</w:t>
+      </w:r>
+      <w:r>
+        <w:rPr>
+          <w:rFonts w:ascii="Calibri" w:hAnsi="Calibri" w:cs="Calibri"/>
+        </w:rPr>
+        <w:t>xi</w:t>
+      </w:r>
+      <w:proofErr w:type="spellEnd"/>
+      <w:r>
+        <w:rPr>
+          <w:rFonts w:ascii="Calibri" w:hAnsi="Calibri" w:cs="Calibri"/>
+        </w:rPr>
+        <w:t>)</w:t>
+      </w:r>
+    </w:p>
+    <w:p>
+      <w:pPr>
+        <w:rPr>
+          <w:rFonts w:ascii="Calibri" w:hAnsi="Calibri" w:cs="Calibri"/>
+        </w:rPr>
+      </w:pPr>
+    </w:p>
+    <w:p>
+      <w:pPr>
+        <w:rPr>
+          <w:rFonts w:ascii="Calibri" w:hAnsi="Calibri" w:cs="Calibri"/>
+        </w:rPr>
+      </w:pPr>
+      <w:r>
+        <w:rPr>
+          <w:rFonts w:ascii="Calibri" w:hAnsi="Calibri" w:cs="Calibri"/>
+        </w:rPr>
+        <w:t>For H1:</w:t>
+      </w:r>
+    </w:p>
+    <w:p>
+      <w:pPr>
+        <w:rPr>
+          <w:rFonts w:ascii="Calibri" w:hAnsi="Calibri" w:cs="Calibri"/>
+        </w:rPr>
+      </w:pPr>
+      <w:r>
+        <w:rPr>
+          <w:rFonts w:ascii="Calibri" w:hAnsi="Calibri" w:cs="Calibri"/>
+        </w:rPr>
+        <w:t>zH1</w:t>
+      </w:r>
+      <w:r>
+        <w:rPr>
+          <w:rFonts w:ascii="Calibri" w:hAnsi="Calibri" w:cs="Calibri"/>
+        </w:rPr>
+        <w:tab/>
+        <w:t xml:space="preserve"> =</w:t>
+      </w:r>
+      <w:r>
+        <w:rPr>
+          <w:rFonts w:ascii="Calibri" w:hAnsi="Calibri" w:cs="Calibri"/>
+        </w:rPr>
+        <w:tab/>
+        <w:t>w1</w:t>
+      </w:r>
+      <w:r>
+        <w:rPr>
+          <w:rFonts w:ascii="Cambria Math" w:hAnsi="Cambria Math" w:cs="Cambria Math"/>
+        </w:rPr>
+        <w:t>∗</w:t>
+      </w:r>
+      <w:r>
+        <w:rPr>
+          <w:rFonts w:ascii="Calibri" w:hAnsi="Calibri" w:cs="Calibri"/>
+        </w:rPr>
+        <w:t>x1+w3</w:t>
+      </w:r>
+      <w:r>
+        <w:rPr>
+          <w:rFonts w:ascii="Cambria Math" w:hAnsi="Cambria Math" w:cs="Cambria Math"/>
+        </w:rPr>
+        <w:t>∗</w:t>
+      </w:r>
+      <w:r>
+        <w:rPr>
+          <w:rFonts w:ascii="Calibri" w:hAnsi="Calibri" w:cs="Calibri"/>
+        </w:rPr>
+        <w:t>x2+w5</w:t>
+      </w:r>
+      <w:r>
+        <w:rPr>
+          <w:rFonts w:ascii="Cambria Math" w:hAnsi="Cambria Math" w:cs="Cambria Math"/>
+        </w:rPr>
+        <w:t>∗</w:t>
+      </w:r>
+      <w:r>
+        <w:rPr>
+          <w:rFonts w:ascii="Calibri" w:hAnsi="Calibri" w:cs="Calibri"/>
+        </w:rPr>
+        <w:t>x3+w7</w:t>
+      </w:r>
+      <w:r>
+        <w:rPr>
+          <w:rFonts w:ascii="Cambria Math" w:hAnsi="Cambria Math" w:cs="Cambria Math"/>
+        </w:rPr>
+        <w:t>∗</w:t>
+      </w:r>
+      <w:r>
+        <w:rPr>
+          <w:rFonts w:ascii="Calibri" w:hAnsi="Calibri" w:cs="Calibri"/>
+        </w:rPr>
+        <w:t>x4</w:t>
+      </w:r>
+      <w:r>
+        <w:rPr>
+          <w:rFonts w:ascii="Calibri" w:hAnsi="Calibri" w:cs="Calibri"/>
+        </w:rPr>
+        <w:tab/>
+      </w:r>
+    </w:p>
+    <w:p>
+      <w:pPr>
+        <w:rPr>
+          <w:rFonts w:ascii="Calibri" w:hAnsi="Calibri" w:cs="Calibri"/>
+        </w:rPr>
+      </w:pPr>
+      <w:r>
+        <w:rPr>
+          <w:rFonts w:ascii="Calibri" w:hAnsi="Calibri" w:cs="Calibri"/>
+        </w:rPr>
+        <w:t>zH1</w:t>
+      </w:r>
+      <w:r>
+        <w:rPr>
+          <w:rFonts w:ascii="Calibri" w:hAnsi="Calibri" w:cs="Calibri"/>
+        </w:rPr>
+        <w:tab/>
+        <w:t>=</w:t>
+      </w:r>
+      <w:r>
+        <w:rPr>
+          <w:rFonts w:ascii="Calibri" w:hAnsi="Calibri" w:cs="Calibri"/>
+        </w:rPr>
+        <w:tab/>
+        <w:t>0.2</w:t>
+      </w:r>
+      <w:r>
+        <w:rPr>
+          <w:rFonts w:ascii="Cambria Math" w:hAnsi="Cambria Math" w:cs="Cambria Math"/>
+        </w:rPr>
+        <w:t>∗</w:t>
+      </w:r>
+      <w:r>
+        <w:rPr>
+          <w:rFonts w:ascii="Calibri" w:hAnsi="Calibri" w:cs="Calibri"/>
+        </w:rPr>
+        <w:t>6.0375+0.2</w:t>
+      </w:r>
+      <w:r>
+        <w:rPr>
+          <w:rFonts w:ascii="Cambria Math" w:hAnsi="Cambria Math" w:cs="Cambria Math"/>
+        </w:rPr>
+        <w:t>∗</w:t>
+      </w:r>
+      <w:r>
+        <w:rPr>
+          <w:rFonts w:ascii="Calibri" w:hAnsi="Calibri" w:cs="Calibri"/>
+        </w:rPr>
+        <w:t>8.4+0.2</w:t>
+      </w:r>
+      <w:r>
+        <w:rPr>
+          <w:rFonts w:ascii="Cambria Math" w:hAnsi="Cambria Math" w:cs="Cambria Math"/>
+        </w:rPr>
+        <w:t>∗</w:t>
+      </w:r>
+      <w:r>
+        <w:rPr>
+          <w:rFonts w:ascii="Calibri" w:hAnsi="Calibri" w:cs="Calibri"/>
+        </w:rPr>
+        <w:t>14.7+0.2</w:t>
+      </w:r>
+      <w:r>
+        <w:rPr>
+          <w:rFonts w:ascii="Cambria Math" w:hAnsi="Cambria Math" w:cs="Cambria Math"/>
+        </w:rPr>
+        <w:t>∗</w:t>
+      </w:r>
+      <w:r>
+        <w:rPr>
+          <w:rFonts w:ascii="Calibri" w:hAnsi="Calibri" w:cs="Calibri"/>
+        </w:rPr>
+        <w:t>12.6</w:t>
+      </w:r>
+    </w:p>
+    <w:p>
+      <w:pPr>
+        <w:rPr>
+          <w:rFonts w:ascii="Calibri" w:hAnsi="Calibri" w:cs="Calibri"/>
+        </w:rPr>
+      </w:pPr>
+      <w:r>
+        <w:rPr>
+          <w:rFonts w:ascii="Calibri" w:hAnsi="Calibri" w:cs="Calibri"/>
+        </w:rPr>
+        <w:t>zH1</w:t>
+      </w:r>
+      <w:r>
+        <w:rPr>
+          <w:rFonts w:ascii="Calibri" w:hAnsi="Calibri" w:cs="Calibri"/>
+        </w:rPr>
+        <w:tab/>
+        <w:t>=</w:t>
+      </w:r>
+      <w:r>
+        <w:rPr>
+          <w:rFonts w:ascii="Calibri" w:hAnsi="Calibri" w:cs="Calibri"/>
+        </w:rPr>
+        <w:tab/>
+        <w:t>8.3475</w:t>
+      </w:r>
+    </w:p>
+    <w:p>
+      <w:pPr>
+        <w:rPr>
+          <w:rFonts w:ascii="Calibri" w:hAnsi="Calibri" w:cs="Calibri"/>
+        </w:rPr>
+      </w:pPr>
+      <w:r>
+        <w:rPr>
+          <w:rFonts w:ascii="Calibri" w:hAnsi="Calibri" w:cs="Calibri"/>
+        </w:rPr>
+        <w:t xml:space="preserve">Apply </w:t>
+      </w:r>
+      <w:proofErr w:type="spellStart"/>
+      <w:r>
+        <w:rPr>
+          <w:rFonts w:ascii="Calibri" w:hAnsi="Calibri" w:cs="Calibri"/>
+        </w:rPr>
+        <w:t>ReLU</w:t>
+      </w:r>
+      <w:proofErr w:type="spellEnd"/>
+      <w:r>
+        <w:rPr>
+          <w:rFonts w:ascii="Calibri" w:hAnsi="Calibri" w:cs="Calibri"/>
+        </w:rPr>
+        <w:t xml:space="preserve"> activation:</w:t>
+      </w:r>
+    </w:p>
+    <w:p>
+      <w:pPr>
+        <w:rPr>
+          <w:rFonts w:ascii="Calibri" w:hAnsi="Calibri" w:cs="Calibri"/>
+        </w:rPr>
+      </w:pPr>
+      <w:r>
+        <w:rPr>
+          <w:rFonts w:ascii="Calibri" w:hAnsi="Calibri" w:cs="Calibri"/>
+        </w:rPr>
+        <w:t>H1</w:t>
+      </w:r>
+      <w:r>
+        <w:rPr>
+          <w:rFonts w:ascii="Calibri" w:hAnsi="Calibri" w:cs="Calibri"/>
+        </w:rPr>
+        <w:tab/>
+        <w:t>=</w:t>
+      </w:r>
+      <w:r>
+        <w:rPr>
+          <w:rFonts w:ascii="Calibri" w:hAnsi="Calibri" w:cs="Calibri"/>
+        </w:rPr>
+        <w:tab/>
+        <w:t>max (0, zH1)</w:t>
+      </w:r>
+      <w:r>
+        <w:rPr>
+          <w:rFonts w:ascii="Calibri" w:hAnsi="Calibri" w:cs="Calibri"/>
+        </w:rPr>
+        <w:tab/>
+        <w:t>=</w:t>
+      </w:r>
+      <w:r>
+        <w:rPr>
+          <w:rFonts w:ascii="Calibri" w:hAnsi="Calibri" w:cs="Calibri"/>
+        </w:rPr>
+        <w:tab/>
+        <w:t>max (0, 8.3475)</w:t>
+      </w:r>
+      <w:r>
+        <w:rPr>
+          <w:rFonts w:ascii="Calibri" w:hAnsi="Calibri" w:cs="Calibri"/>
+        </w:rPr>
+        <w:tab/>
+        <w:t>=</w:t>
+      </w:r>
+      <w:r>
+        <w:rPr>
+          <w:rFonts w:ascii="Calibri" w:hAnsi="Calibri" w:cs="Calibri"/>
+        </w:rPr>
+        <w:tab/>
+        <w:t>8.3475</w:t>
+      </w:r>
+    </w:p>
+    <w:p>
+      <w:pPr>
+        <w:rPr>
+          <w:rFonts w:ascii="Calibri" w:hAnsi="Calibri" w:cs="Calibri"/>
+        </w:rPr>
+      </w:pPr>
+    </w:p>
+    <w:p>
+      <w:pPr>
+        <w:rPr>
+          <w:rFonts w:ascii="Calibri" w:hAnsi="Calibri" w:cs="Calibri"/>
+        </w:rPr>
+      </w:pPr>
+      <w:r>
+        <w:rPr>
+          <w:rFonts w:ascii="Calibri" w:hAnsi="Calibri" w:cs="Calibri"/>
+        </w:rPr>
+        <w:t>For H2:</w:t>
+      </w:r>
+    </w:p>
+    <w:p>
+      <w:pPr>
+        <w:rPr>
+          <w:rFonts w:ascii="Calibri" w:hAnsi="Calibri" w:cs="Calibri"/>
+        </w:rPr>
+      </w:pPr>
+      <w:r>
+        <w:rPr>
+          <w:rFonts w:ascii="Calibri" w:hAnsi="Calibri" w:cs="Calibri"/>
+        </w:rPr>
+        <w:t>zH2</w:t>
+      </w:r>
+      <w:r>
+        <w:rPr>
+          <w:rFonts w:ascii="Calibri" w:hAnsi="Calibri" w:cs="Calibri"/>
+        </w:rPr>
+        <w:tab/>
+        <w:t>=</w:t>
+      </w:r>
+      <w:r>
+        <w:rPr>
+          <w:rFonts w:ascii="Calibri" w:hAnsi="Calibri" w:cs="Calibri"/>
+        </w:rPr>
+        <w:tab/>
+      </w:r>
+      <w:r>
+        <w:rPr>
+          <w:rFonts w:ascii="Calibri" w:hAnsi="Calibri" w:cs="Calibri"/>
+          <w:i/>
+          <w:iCs/>
+        </w:rPr>
+        <w:t>w</w:t>
+      </w:r>
+      <w:r>
+        <w:rPr>
+          <w:rFonts w:ascii="Calibri" w:hAnsi="Calibri" w:cs="Calibri"/>
+        </w:rPr>
+        <w:t>2</w:t>
+      </w:r>
+      <w:r>
+        <w:rPr>
+          <w:rFonts w:ascii="Cambria Math" w:hAnsi="Cambria Math" w:cs="Cambria Math"/>
+        </w:rPr>
+        <w:t>∗</w:t>
+      </w:r>
+      <w:r>
+        <w:rPr>
+          <w:rFonts w:ascii="Calibri" w:hAnsi="Calibri" w:cs="Calibri"/>
+          <w:i/>
+          <w:iCs/>
+        </w:rPr>
+        <w:t>x</w:t>
+      </w:r>
+      <w:r>
+        <w:rPr>
+          <w:rFonts w:ascii="Calibri" w:hAnsi="Calibri" w:cs="Calibri"/>
+        </w:rPr>
+        <w:t>1+</w:t>
+      </w:r>
+      <w:r>
+        <w:rPr>
+          <w:rFonts w:ascii="Calibri" w:hAnsi="Calibri" w:cs="Calibri"/>
+          <w:i/>
+          <w:iCs/>
+        </w:rPr>
+        <w:t>w</w:t>
+      </w:r>
+      <w:r>
+        <w:rPr>
+          <w:rFonts w:ascii="Calibri" w:hAnsi="Calibri" w:cs="Calibri"/>
+        </w:rPr>
+        <w:t>4</w:t>
+      </w:r>
+      <w:r>
+        <w:rPr>
+          <w:rFonts w:ascii="Cambria Math" w:hAnsi="Cambria Math" w:cs="Cambria Math"/>
+        </w:rPr>
+        <w:t>∗</w:t>
+      </w:r>
+      <w:r>
+        <w:rPr>
+          <w:rFonts w:ascii="Calibri" w:hAnsi="Calibri" w:cs="Calibri"/>
+          <w:i/>
+          <w:iCs/>
+        </w:rPr>
+        <w:t>x</w:t>
+      </w:r>
+      <w:r>
+        <w:rPr>
+          <w:rFonts w:ascii="Calibri" w:hAnsi="Calibri" w:cs="Calibri"/>
+        </w:rPr>
+        <w:t>2+</w:t>
+      </w:r>
+      <w:r>
+        <w:rPr>
+          <w:rFonts w:ascii="Calibri" w:hAnsi="Calibri" w:cs="Calibri"/>
+          <w:i/>
+          <w:iCs/>
+        </w:rPr>
+        <w:t>w</w:t>
+      </w:r>
+      <w:r>
+        <w:rPr>
+          <w:rFonts w:ascii="Calibri" w:hAnsi="Calibri" w:cs="Calibri"/>
+        </w:rPr>
+        <w:t>6</w:t>
+      </w:r>
+      <w:r>
+        <w:rPr>
+          <w:rFonts w:ascii="Cambria Math" w:hAnsi="Cambria Math" w:cs="Cambria Math"/>
+        </w:rPr>
+        <w:t>∗</w:t>
+      </w:r>
+      <w:r>
+        <w:rPr>
+          <w:rFonts w:ascii="Calibri" w:hAnsi="Calibri" w:cs="Calibri"/>
+          <w:i/>
+          <w:iCs/>
+        </w:rPr>
+        <w:t>x</w:t>
+      </w:r>
+      <w:r>
+        <w:rPr>
+          <w:rFonts w:ascii="Calibri" w:hAnsi="Calibri" w:cs="Calibri"/>
+        </w:rPr>
+        <w:t>3+</w:t>
+      </w:r>
+      <w:r>
+        <w:rPr>
+          <w:rFonts w:ascii="Calibri" w:hAnsi="Calibri" w:cs="Calibri"/>
+          <w:i/>
+          <w:iCs/>
+        </w:rPr>
+        <w:t>w</w:t>
+      </w:r>
+      <w:r>
+        <w:rPr>
+          <w:rFonts w:ascii="Calibri" w:hAnsi="Calibri" w:cs="Calibri"/>
+        </w:rPr>
+        <w:t>8</w:t>
+      </w:r>
+      <w:r>
+        <w:rPr>
+          <w:rFonts w:ascii="Cambria Math" w:hAnsi="Cambria Math" w:cs="Cambria Math"/>
+        </w:rPr>
+        <w:t>∗</w:t>
+      </w:r>
+      <w:r>
+        <w:rPr>
+          <w:rFonts w:ascii="Calibri" w:hAnsi="Calibri" w:cs="Calibri"/>
+          <w:i/>
+          <w:iCs/>
+        </w:rPr>
+        <w:t>x</w:t>
+      </w:r>
+      <w:r>
+        <w:rPr>
+          <w:rFonts w:ascii="Calibri" w:hAnsi="Calibri" w:cs="Calibri"/>
+        </w:rPr>
+        <w:t>4</w:t>
+      </w:r>
+    </w:p>
+    <w:p>
+      <w:pPr>
+        <w:rPr>
+          <w:rFonts w:ascii="Calibri" w:hAnsi="Calibri" w:cs="Calibri"/>
+        </w:rPr>
+      </w:pPr>
+      <w:r>
+        <w:rPr>
+          <w:rFonts w:ascii="Calibri" w:hAnsi="Calibri" w:cs="Calibri"/>
+        </w:rPr>
+        <w:t>zH2</w:t>
+      </w:r>
+      <w:r>
+        <w:rPr>
+          <w:rFonts w:ascii="Calibri" w:hAnsi="Calibri" w:cs="Calibri"/>
+        </w:rPr>
+        <w:tab/>
+        <w:t>=</w:t>
+      </w:r>
+      <w:r>
+        <w:rPr>
+          <w:rFonts w:ascii="Calibri" w:hAnsi="Calibri" w:cs="Calibri"/>
+        </w:rPr>
+        <w:tab/>
+        <w:t>0.2</w:t>
+      </w:r>
+      <w:r>
+        <w:rPr>
+          <w:rFonts w:ascii="Cambria Math" w:hAnsi="Cambria Math" w:cs="Cambria Math"/>
+        </w:rPr>
+        <w:t>∗</w:t>
+      </w:r>
+      <w:r>
+        <w:rPr>
+          <w:rFonts w:ascii="Calibri" w:hAnsi="Calibri" w:cs="Calibri"/>
+        </w:rPr>
+        <w:t>6.0375+0.2</w:t>
+      </w:r>
+      <w:r>
+        <w:rPr>
+          <w:rFonts w:ascii="Cambria Math" w:hAnsi="Cambria Math" w:cs="Cambria Math"/>
+        </w:rPr>
+        <w:t>∗</w:t>
+      </w:r>
+      <w:r>
+        <w:rPr>
+          <w:rFonts w:ascii="Calibri" w:hAnsi="Calibri" w:cs="Calibri"/>
+        </w:rPr>
+        <w:t>8.4+0.2</w:t>
+      </w:r>
+      <w:r>
+        <w:rPr>
+          <w:rFonts w:ascii="Cambria Math" w:hAnsi="Cambria Math" w:cs="Cambria Math"/>
+        </w:rPr>
+        <w:t>∗</w:t>
+      </w:r>
+      <w:r>
+        <w:rPr>
+          <w:rFonts w:ascii="Calibri" w:hAnsi="Calibri" w:cs="Calibri"/>
+        </w:rPr>
+        <w:t>14.7+0.2</w:t>
+      </w:r>
+      <w:r>
+        <w:rPr>
+          <w:rFonts w:ascii="Cambria Math" w:hAnsi="Cambria Math" w:cs="Cambria Math"/>
+        </w:rPr>
+        <w:t>∗</w:t>
+      </w:r>
+      <w:r>
+        <w:rPr>
+          <w:rFonts w:ascii="Calibri" w:hAnsi="Calibri" w:cs="Calibri"/>
+        </w:rPr>
+        <w:t>12.6</w:t>
+      </w:r>
+    </w:p>
+    <w:p>
+      <w:pPr>
+        <w:rPr>
+          <w:rFonts w:ascii="Calibri" w:hAnsi="Calibri" w:cs="Calibri"/>
+        </w:rPr>
+      </w:pPr>
+      <w:r>
+        <w:rPr>
+          <w:rFonts w:ascii="Calibri" w:hAnsi="Calibri" w:cs="Calibri"/>
+        </w:rPr>
+        <w:t>zH2</w:t>
+      </w:r>
+      <w:r>
+        <w:rPr>
+          <w:rFonts w:ascii="Calibri" w:hAnsi="Calibri" w:cs="Calibri"/>
+        </w:rPr>
+        <w:tab/>
+        <w:t>=</w:t>
+      </w:r>
+      <w:r>
+        <w:rPr>
+          <w:rFonts w:ascii="Calibri" w:hAnsi="Calibri" w:cs="Calibri"/>
+        </w:rPr>
+        <w:tab/>
+        <w:t>8.3475</w:t>
+      </w:r>
+    </w:p>
+    <w:p>
+      <w:pPr>
+        <w:rPr>
+          <w:rFonts w:ascii="Calibri" w:hAnsi="Calibri" w:cs="Calibri"/>
+        </w:rPr>
+      </w:pPr>
+      <w:r>
+        <w:rPr>
+          <w:rFonts w:ascii="Calibri" w:hAnsi="Calibri" w:cs="Calibri"/>
+        </w:rPr>
+        <w:lastRenderedPageBreak/>
+        <w:t xml:space="preserve">Apply </w:t>
+      </w:r>
+      <w:proofErr w:type="spellStart"/>
+      <w:r>
+        <w:rPr>
+          <w:rFonts w:ascii="Calibri" w:hAnsi="Calibri" w:cs="Calibri"/>
+        </w:rPr>
+        <w:t>ReLU</w:t>
+      </w:r>
+      <w:proofErr w:type="spellEnd"/>
+      <w:r>
+        <w:rPr>
+          <w:rFonts w:ascii="Calibri" w:hAnsi="Calibri" w:cs="Calibri"/>
+        </w:rPr>
+        <w:t xml:space="preserve"> activation:</w:t>
+      </w:r>
+    </w:p>
+    <w:p>
+      <w:pPr>
+        <w:rPr>
+          <w:rFonts w:ascii="Calibri" w:hAnsi="Calibri" w:cs="Calibri"/>
+        </w:rPr>
+      </w:pPr>
+      <w:r>
+        <w:rPr>
+          <w:rFonts w:ascii="Calibri" w:hAnsi="Calibri" w:cs="Calibri"/>
+        </w:rPr>
+        <w:t>H2</w:t>
+      </w:r>
+      <w:r>
+        <w:rPr>
+          <w:rFonts w:ascii="Calibri" w:hAnsi="Calibri" w:cs="Calibri"/>
+        </w:rPr>
+        <w:tab/>
+        <w:t>=</w:t>
+      </w:r>
+      <w:r>
+        <w:rPr>
+          <w:rFonts w:ascii="Calibri" w:hAnsi="Calibri" w:cs="Calibri"/>
+        </w:rPr>
+        <w:tab/>
+        <w:t>max (0, zH2)</w:t>
+      </w:r>
+      <w:r>
+        <w:rPr>
+          <w:rFonts w:ascii="Calibri" w:hAnsi="Calibri" w:cs="Calibri"/>
+        </w:rPr>
+        <w:tab/>
+        <w:t>=</w:t>
+      </w:r>
+      <w:r>
+        <w:rPr>
+          <w:rFonts w:ascii="Calibri" w:hAnsi="Calibri" w:cs="Calibri"/>
+        </w:rPr>
+        <w:tab/>
+        <w:t>max (0, 8.3475)</w:t>
+      </w:r>
+      <w:r>
+        <w:rPr>
+          <w:rFonts w:ascii="Calibri" w:hAnsi="Calibri" w:cs="Calibri"/>
+        </w:rPr>
+        <w:tab/>
+      </w:r>
+      <w:r>
+        <w:rPr>
+          <w:rFonts w:ascii="Calibri" w:hAnsi="Calibri" w:cs="Calibri"/>
+        </w:rPr>
+        <w:tab/>
+        <w:t>=</w:t>
+      </w:r>
+      <w:r>
+        <w:rPr>
+          <w:rFonts w:ascii="Calibri" w:hAnsi="Calibri" w:cs="Calibri"/>
+        </w:rPr>
+        <w:tab/>
+        <w:t>8.3475</w:t>
+      </w:r>
+    </w:p>
+    <w:p>
+      <w:pPr>
+        <w:rPr>
+          <w:rFonts w:ascii="Calibri" w:hAnsi="Calibri" w:cs="Calibri"/>
+          <w:b/>
+          <w:bCs/>
+        </w:rPr>
+      </w:pPr>
+    </w:p>
+    <w:p>
+      <w:pPr>
+        <w:rPr>
+          <w:rFonts w:ascii="Calibri" w:hAnsi="Calibri" w:cs="Calibri"/>
+          <w:b/>
+          <w:bCs/>
+        </w:rPr>
+      </w:pPr>
+    </w:p>
+    <w:p>
+      <w:pPr>
+        <w:rPr>
+          <w:rFonts w:ascii="Calibri" w:hAnsi="Calibri" w:cs="Calibri"/>
+          <w:b/>
+          <w:bCs/>
+          <w:sz w:val="28"/>
+          <w:szCs w:val="28"/>
+        </w:rPr>
+      </w:pPr>
+      <w:r>
+        <w:rPr>
+          <w:rFonts w:ascii="Calibri" w:hAnsi="Calibri" w:cs="Calibri"/>
+          <w:b/>
+          <w:bCs/>
+          <w:sz w:val="28"/>
+          <w:szCs w:val="28"/>
+        </w:rPr>
+        <w:t>Step 3: Calculate Hidden Layer 2 (H3 and H4)</w:t>
+      </w:r>
+    </w:p>
+    <w:p>
+      <w:pPr>
+        <w:rPr>
+          <w:rFonts w:ascii="Calibri" w:hAnsi="Calibri" w:cs="Calibri"/>
+        </w:rPr>
+      </w:pPr>
+      <w:r>
+        <w:rPr>
+          <w:rFonts w:ascii="Calibri" w:hAnsi="Calibri" w:cs="Calibri"/>
+        </w:rPr>
+        <w:t>For H3:</w:t>
+      </w:r>
+    </w:p>
+    <w:p>
+      <w:pPr>
+        <w:rPr>
+          <w:rFonts w:ascii="Calibri" w:hAnsi="Calibri" w:cs="Calibri"/>
+        </w:rPr>
+      </w:pPr>
+      <w:r>
+        <w:rPr>
+          <w:rFonts w:ascii="Calibri" w:hAnsi="Calibri" w:cs="Calibri"/>
+        </w:rPr>
+        <w:t>zH3</w:t>
+      </w:r>
+      <w:r>
+        <w:rPr>
+          <w:rFonts w:ascii="Calibri" w:hAnsi="Calibri" w:cs="Calibri"/>
+        </w:rPr>
+        <w:tab/>
+        <w:t>=</w:t>
+      </w:r>
+      <w:r>
+        <w:rPr>
+          <w:rFonts w:ascii="Calibri" w:hAnsi="Calibri" w:cs="Calibri"/>
+        </w:rPr>
+        <w:tab/>
+        <w:t>w9</w:t>
+      </w:r>
+      <w:r>
+        <w:rPr>
+          <w:rFonts w:ascii="Cambria Math" w:hAnsi="Cambria Math" w:cs="Cambria Math"/>
+        </w:rPr>
+        <w:t>∗</w:t>
+      </w:r>
+      <w:r>
+        <w:rPr>
+          <w:rFonts w:ascii="Calibri" w:hAnsi="Calibri" w:cs="Calibri"/>
+        </w:rPr>
+        <w:t>H1+w11</w:t>
+      </w:r>
+      <w:r>
+        <w:rPr>
+          <w:rFonts w:ascii="Cambria Math" w:hAnsi="Cambria Math" w:cs="Cambria Math"/>
+        </w:rPr>
+        <w:t>∗</w:t>
+      </w:r>
+      <w:r>
+        <w:rPr>
+          <w:rFonts w:ascii="Calibri" w:hAnsi="Calibri" w:cs="Calibri"/>
+        </w:rPr>
+        <w:t>H2</w:t>
+      </w:r>
+    </w:p>
+    <w:p>
+      <w:pPr>
+        <w:rPr>
+          <w:rFonts w:ascii="Calibri" w:hAnsi="Calibri" w:cs="Calibri"/>
+        </w:rPr>
+      </w:pPr>
+      <w:r>
+        <w:rPr>
+          <w:rFonts w:ascii="Calibri" w:hAnsi="Calibri" w:cs="Calibri"/>
+        </w:rPr>
+        <w:t>zH3</w:t>
+      </w:r>
+      <w:r>
+        <w:rPr>
+          <w:rFonts w:ascii="Calibri" w:hAnsi="Calibri" w:cs="Calibri"/>
+        </w:rPr>
+        <w:tab/>
+        <w:t>=</w:t>
+      </w:r>
+      <w:r>
+        <w:rPr>
+          <w:rFonts w:ascii="Calibri" w:hAnsi="Calibri" w:cs="Calibri"/>
+        </w:rPr>
+        <w:tab/>
+        <w:t>0.1</w:t>
+      </w:r>
+      <w:r>
+        <w:rPr>
+          <w:rFonts w:ascii="Cambria Math" w:hAnsi="Cambria Math" w:cs="Cambria Math"/>
+        </w:rPr>
+        <w:t>∗</w:t>
+      </w:r>
+      <w:r>
+        <w:rPr>
+          <w:rFonts w:ascii="Calibri" w:hAnsi="Calibri" w:cs="Calibri"/>
+        </w:rPr>
+        <w:t>8.3475+0.1</w:t>
+      </w:r>
+      <w:r>
+        <w:rPr>
+          <w:rFonts w:ascii="Cambria Math" w:hAnsi="Cambria Math" w:cs="Cambria Math"/>
+        </w:rPr>
+        <w:t>∗</w:t>
+      </w:r>
+      <w:r>
+        <w:rPr>
+          <w:rFonts w:ascii="Calibri" w:hAnsi="Calibri" w:cs="Calibri"/>
+        </w:rPr>
+        <w:t>8.3475</w:t>
+      </w:r>
+    </w:p>
+    <w:p>
+      <w:pPr>
+        <w:rPr>
+          <w:rFonts w:ascii="Calibri" w:hAnsi="Calibri" w:cs="Calibri"/>
+        </w:rPr>
+      </w:pPr>
+      <w:r>
+        <w:rPr>
+          <w:rFonts w:ascii="Calibri" w:hAnsi="Calibri" w:cs="Calibri"/>
+        </w:rPr>
+        <w:t>zH3</w:t>
+      </w:r>
+      <w:r>
+        <w:rPr>
+          <w:rFonts w:ascii="Calibri" w:hAnsi="Calibri" w:cs="Calibri"/>
+        </w:rPr>
+        <w:tab/>
+        <w:t>=</w:t>
+      </w:r>
+      <w:r>
+        <w:rPr>
+          <w:rFonts w:ascii="Calibri" w:hAnsi="Calibri" w:cs="Calibri"/>
+        </w:rPr>
+        <w:tab/>
+        <w:t>1.6695</w:t>
+      </w:r>
+    </w:p>
+    <w:p>
+      <w:pPr>
+        <w:rPr>
+          <w:rFonts w:ascii="Calibri" w:hAnsi="Calibri" w:cs="Calibri"/>
+        </w:rPr>
+      </w:pPr>
+      <w:r>
+        <w:rPr>
+          <w:rFonts w:ascii="Calibri" w:hAnsi="Calibri" w:cs="Calibri"/>
+        </w:rPr>
+        <w:t xml:space="preserve">Apply </w:t>
+      </w:r>
+      <w:proofErr w:type="spellStart"/>
+      <w:r>
+        <w:rPr>
+          <w:rFonts w:ascii="Calibri" w:hAnsi="Calibri" w:cs="Calibri"/>
+        </w:rPr>
+        <w:t>ReLU</w:t>
+      </w:r>
+      <w:proofErr w:type="spellEnd"/>
+      <w:r>
+        <w:rPr>
+          <w:rFonts w:ascii="Calibri" w:hAnsi="Calibri" w:cs="Calibri"/>
+        </w:rPr>
+        <w:t xml:space="preserve"> activation:</w:t>
+      </w:r>
+    </w:p>
+    <w:p>
+      <w:pPr>
+        <w:rPr>
+          <w:rFonts w:ascii="Calibri" w:hAnsi="Calibri" w:cs="Calibri"/>
+        </w:rPr>
+      </w:pPr>
+      <w:r>
+        <w:rPr>
+          <w:rFonts w:ascii="Calibri" w:hAnsi="Calibri" w:cs="Calibri"/>
+        </w:rPr>
+        <w:t>H3</w:t>
+      </w:r>
+      <w:r>
+        <w:rPr>
+          <w:rFonts w:ascii="Calibri" w:hAnsi="Calibri" w:cs="Calibri"/>
+        </w:rPr>
+        <w:tab/>
+        <w:t>=</w:t>
+      </w:r>
+      <w:r>
+        <w:rPr>
+          <w:rFonts w:ascii="Calibri" w:hAnsi="Calibri" w:cs="Calibri"/>
+        </w:rPr>
+        <w:tab/>
+        <w:t>max (0, zH3)</w:t>
+      </w:r>
+      <w:r>
+        <w:rPr>
+          <w:rFonts w:ascii="Calibri" w:hAnsi="Calibri" w:cs="Calibri"/>
+        </w:rPr>
+        <w:tab/>
+        <w:t>=</w:t>
+      </w:r>
+      <w:r>
+        <w:rPr>
+          <w:rFonts w:ascii="Calibri" w:hAnsi="Calibri" w:cs="Calibri"/>
+        </w:rPr>
+        <w:tab/>
+        <w:t>max (0, 1.6695)</w:t>
+      </w:r>
+      <w:r>
+        <w:rPr>
+          <w:rFonts w:ascii="Calibri" w:hAnsi="Calibri" w:cs="Calibri"/>
+        </w:rPr>
+        <w:tab/>
+        <w:t>=</w:t>
+      </w:r>
+      <w:r>
+        <w:rPr>
+          <w:rFonts w:ascii="Calibri" w:hAnsi="Calibri" w:cs="Calibri"/>
+        </w:rPr>
+        <w:tab/>
+        <w:t>1.6695</w:t>
+      </w:r>
+    </w:p>
+    <w:p>
+      <w:pPr>
+        <w:rPr>
+          <w:rFonts w:ascii="Calibri" w:hAnsi="Calibri" w:cs="Calibri"/>
+        </w:rPr>
+      </w:pPr>
+      <w:r>
+        <w:rPr>
+          <w:rFonts w:ascii="Calibri" w:hAnsi="Calibri" w:cs="Calibri"/>
+        </w:rPr>
+        <w:t>For H4:</w:t>
+      </w:r>
+    </w:p>
+    <w:p>
+      <w:pPr>
+        <w:rPr>
+          <w:rFonts w:ascii="Calibri" w:hAnsi="Calibri" w:cs="Calibri"/>
+        </w:rPr>
+      </w:pPr>
+      <w:r>
+        <w:rPr>
+          <w:rFonts w:ascii="Calibri" w:hAnsi="Calibri" w:cs="Calibri"/>
+        </w:rPr>
+        <w:t>zH4</w:t>
+      </w:r>
+      <w:r>
+        <w:rPr>
+          <w:rFonts w:ascii="Calibri" w:hAnsi="Calibri" w:cs="Calibri"/>
+        </w:rPr>
+        <w:tab/>
+        <w:t>=</w:t>
+      </w:r>
+      <w:r>
+        <w:rPr>
+          <w:rFonts w:ascii="Calibri" w:hAnsi="Calibri" w:cs="Calibri"/>
+        </w:rPr>
+        <w:tab/>
+      </w:r>
+      <w:r>
+        <w:rPr>
+          <w:rFonts w:ascii="Calibri" w:hAnsi="Calibri" w:cs="Calibri"/>
+          <w:i/>
+          <w:iCs/>
+        </w:rPr>
+        <w:t>w</w:t>
+      </w:r>
+      <w:r>
+        <w:rPr>
+          <w:rFonts w:ascii="Calibri" w:hAnsi="Calibri" w:cs="Calibri"/>
+        </w:rPr>
+        <w:t>10</w:t>
+      </w:r>
+      <w:r>
+        <w:rPr>
+          <w:rFonts w:ascii="Cambria Math" w:hAnsi="Cambria Math" w:cs="Cambria Math"/>
+        </w:rPr>
+        <w:t>∗</w:t>
+      </w:r>
+      <w:r>
+        <w:rPr>
+          <w:rFonts w:ascii="Calibri" w:hAnsi="Calibri" w:cs="Calibri"/>
+          <w:i/>
+          <w:iCs/>
+        </w:rPr>
+        <w:t>H</w:t>
+      </w:r>
+      <w:r>
+        <w:rPr>
+          <w:rFonts w:ascii="Calibri" w:hAnsi="Calibri" w:cs="Calibri"/>
+        </w:rPr>
+        <w:t>1+</w:t>
+      </w:r>
+      <w:r>
+        <w:rPr>
+          <w:rFonts w:ascii="Calibri" w:hAnsi="Calibri" w:cs="Calibri"/>
+          <w:i/>
+          <w:iCs/>
+        </w:rPr>
+        <w:t>w</w:t>
+      </w:r>
+      <w:r>
+        <w:rPr>
+          <w:rFonts w:ascii="Calibri" w:hAnsi="Calibri" w:cs="Calibri"/>
+        </w:rPr>
+        <w:t>12</w:t>
+      </w:r>
+      <w:r>
+        <w:rPr>
+          <w:rFonts w:ascii="Cambria Math" w:hAnsi="Cambria Math" w:cs="Cambria Math"/>
+        </w:rPr>
+        <w:t>∗</w:t>
+      </w:r>
+      <w:r>
+        <w:rPr>
+          <w:rFonts w:ascii="Calibri" w:hAnsi="Calibri" w:cs="Calibri"/>
+          <w:i/>
+          <w:iCs/>
+        </w:rPr>
+        <w:t>H</w:t>
+      </w:r>
+      <w:r>
+        <w:rPr>
+          <w:rFonts w:ascii="Calibri" w:hAnsi="Calibri" w:cs="Calibri"/>
+        </w:rPr>
+        <w:t>2</w:t>
+      </w:r>
+    </w:p>
+    <w:p>
+      <w:pPr>
+        <w:rPr>
+          <w:rFonts w:ascii="Calibri" w:hAnsi="Calibri" w:cs="Calibri"/>
+        </w:rPr>
+      </w:pPr>
+      <w:r>
+        <w:rPr>
+          <w:rFonts w:ascii="Calibri" w:hAnsi="Calibri" w:cs="Calibri"/>
+        </w:rPr>
+        <w:t>zH4</w:t>
+      </w:r>
+      <w:r>
+        <w:rPr>
+          <w:rFonts w:ascii="Calibri" w:hAnsi="Calibri" w:cs="Calibri"/>
+        </w:rPr>
+        <w:tab/>
+        <w:t>=</w:t>
+      </w:r>
+      <w:r>
+        <w:rPr>
+          <w:rFonts w:ascii="Calibri" w:hAnsi="Calibri" w:cs="Calibri"/>
+        </w:rPr>
+        <w:tab/>
+        <w:t>0.1</w:t>
+      </w:r>
+      <w:r>
+        <w:rPr>
+          <w:rFonts w:ascii="Cambria Math" w:hAnsi="Cambria Math" w:cs="Cambria Math"/>
+        </w:rPr>
+        <w:t>∗</w:t>
+      </w:r>
+      <w:r>
+        <w:rPr>
+          <w:rFonts w:ascii="Calibri" w:hAnsi="Calibri" w:cs="Calibri"/>
+        </w:rPr>
+        <w:t>8.3475+0.1</w:t>
+      </w:r>
+      <w:r>
+        <w:rPr>
+          <w:rFonts w:ascii="Cambria Math" w:hAnsi="Cambria Math" w:cs="Cambria Math"/>
+        </w:rPr>
+        <w:t>∗</w:t>
+      </w:r>
+      <w:r>
+        <w:rPr>
+          <w:rFonts w:ascii="Calibri" w:hAnsi="Calibri" w:cs="Calibri"/>
+        </w:rPr>
+        <w:t>8.3475</w:t>
+      </w:r>
+    </w:p>
+    <w:p>
+      <w:pPr>
+        <w:rPr>
+          <w:rFonts w:ascii="Calibri" w:hAnsi="Calibri" w:cs="Calibri"/>
+        </w:rPr>
+      </w:pPr>
+      <w:r>
+        <w:rPr>
+          <w:rFonts w:ascii="Calibri" w:hAnsi="Calibri" w:cs="Calibri"/>
+        </w:rPr>
+        <w:t>zH4</w:t>
+      </w:r>
+      <w:r>
+        <w:rPr>
+          <w:rFonts w:ascii="Calibri" w:hAnsi="Calibri" w:cs="Calibri"/>
+        </w:rPr>
+        <w:tab/>
+        <w:t>=</w:t>
+      </w:r>
+      <w:r>
+        <w:rPr>
+          <w:rFonts w:ascii="Calibri" w:hAnsi="Calibri" w:cs="Calibri"/>
+        </w:rPr>
+        <w:tab/>
+        <w:t>1.6695</w:t>
+      </w:r>
+    </w:p>
+    <w:p>
+      <w:pPr>
+        <w:rPr>
+          <w:rFonts w:ascii="Calibri" w:hAnsi="Calibri" w:cs="Calibri"/>
+        </w:rPr>
+      </w:pPr>
+      <w:r>
+        <w:rPr>
+          <w:rFonts w:ascii="Calibri" w:hAnsi="Calibri" w:cs="Calibri"/>
+        </w:rPr>
+        <w:t xml:space="preserve">Apply </w:t>
+      </w:r>
+      <w:proofErr w:type="spellStart"/>
+      <w:r>
+        <w:rPr>
+          <w:rFonts w:ascii="Calibri" w:hAnsi="Calibri" w:cs="Calibri"/>
+        </w:rPr>
+        <w:t>ReLU</w:t>
+      </w:r>
+      <w:proofErr w:type="spellEnd"/>
+      <w:r>
+        <w:rPr>
+          <w:rFonts w:ascii="Calibri" w:hAnsi="Calibri" w:cs="Calibri"/>
+        </w:rPr>
+        <w:t xml:space="preserve"> activation:</w:t>
+      </w:r>
+    </w:p>
+    <w:p>
+      <w:pPr>
+        <w:rPr>
+          <w:rFonts w:ascii="Calibri" w:hAnsi="Calibri" w:cs="Calibri"/>
+        </w:rPr>
+      </w:pPr>
+      <w:r>
+        <w:rPr>
+          <w:rFonts w:ascii="Calibri" w:hAnsi="Calibri" w:cs="Calibri"/>
+        </w:rPr>
+        <w:t>H4</w:t>
+      </w:r>
+      <w:r>
+        <w:rPr>
+          <w:rFonts w:ascii="Calibri" w:hAnsi="Calibri" w:cs="Calibri"/>
+        </w:rPr>
+        <w:tab/>
+        <w:t>=</w:t>
+      </w:r>
+      <w:r>
+        <w:rPr>
+          <w:rFonts w:ascii="Calibri" w:hAnsi="Calibri" w:cs="Calibri"/>
+        </w:rPr>
+        <w:tab/>
+        <w:t xml:space="preserve">max (0, </w:t>
+      </w:r>
+      <w:r>
+        <w:rPr>
+          <w:rFonts w:ascii="Calibri" w:hAnsi="Calibri" w:cs="Calibri"/>
+          <w:i/>
+          <w:iCs/>
+        </w:rPr>
+        <w:t>zH</w:t>
+      </w:r>
+      <w:r>
+        <w:rPr>
+          <w:rFonts w:ascii="Calibri" w:hAnsi="Calibri" w:cs="Calibri"/>
+        </w:rPr>
+        <w:t>4​)</w:t>
+      </w:r>
+      <w:r>
+        <w:rPr>
+          <w:rFonts w:ascii="Calibri" w:hAnsi="Calibri" w:cs="Calibri"/>
+        </w:rPr>
+        <w:tab/>
+        <w:t>=</w:t>
+      </w:r>
+      <w:r>
+        <w:rPr>
+          <w:rFonts w:ascii="Calibri" w:hAnsi="Calibri" w:cs="Calibri"/>
+        </w:rPr>
+        <w:tab/>
+        <w:t>max (0, 1.6695)</w:t>
+      </w:r>
+      <w:r>
+        <w:rPr>
+          <w:rFonts w:ascii="Calibri" w:hAnsi="Calibri" w:cs="Calibri"/>
+        </w:rPr>
+        <w:tab/>
+        <w:t>=</w:t>
+      </w:r>
+      <w:r>
+        <w:rPr>
+          <w:rFonts w:ascii="Calibri" w:hAnsi="Calibri" w:cs="Calibri"/>
+        </w:rPr>
+        <w:tab/>
+        <w:t>1.6695</w:t>
+      </w:r>
+    </w:p>
+    <w:p>
+      <w:pPr>
+        <w:rPr>
+          <w:rFonts w:ascii="Calibri" w:hAnsi="Calibri" w:cs="Calibri"/>
+          <w:b/>
+          <w:bCs/>
+          <w:sz w:val="28"/>
+          <w:szCs w:val="28"/>
+        </w:rPr>
+      </w:pPr>
+    </w:p>
+    <w:p>
+      <w:pPr>
+        <w:rPr>
+          <w:rFonts w:ascii="Calibri" w:hAnsi="Calibri" w:cs="Calibri"/>
+          <w:b/>
+          <w:bCs/>
+          <w:sz w:val="28"/>
+          <w:szCs w:val="28"/>
+        </w:rPr>
+      </w:pPr>
+      <w:r>
+        <w:rPr>
+          <w:rFonts w:ascii="Calibri" w:hAnsi="Calibri" w:cs="Calibri"/>
+          <w:b/>
+          <w:bCs/>
+          <w:sz w:val="28"/>
+          <w:szCs w:val="28"/>
+        </w:rPr>
+        <w:t>Step 4: Calculate Output Layer (O1 and O2)</w:t>
+      </w:r>
+    </w:p>
+    <w:p>
+      <w:pPr>
+        <w:rPr>
+          <w:rFonts w:ascii="Calibri" w:hAnsi="Calibri" w:cs="Calibri"/>
+        </w:rPr>
+      </w:pPr>
+      <w:r>
+        <w:rPr>
+          <w:rFonts w:ascii="Calibri" w:hAnsi="Calibri" w:cs="Calibri"/>
+        </w:rPr>
+        <w:t>For O1:</w:t>
+      </w:r>
+    </w:p>
+    <w:p>
+      <w:pPr>
+        <w:rPr>
+          <w:rFonts w:ascii="Calibri" w:hAnsi="Calibri" w:cs="Calibri"/>
+        </w:rPr>
+      </w:pPr>
+      <w:r>
+        <w:rPr>
+          <w:rFonts w:ascii="Calibri" w:hAnsi="Calibri" w:cs="Calibri"/>
+        </w:rPr>
+        <w:t>zO1</w:t>
+      </w:r>
+      <w:r>
+        <w:rPr>
+          <w:rFonts w:ascii="Calibri" w:hAnsi="Calibri" w:cs="Calibri"/>
+        </w:rPr>
+        <w:tab/>
+        <w:t>=</w:t>
+      </w:r>
+      <w:r>
+        <w:rPr>
+          <w:rFonts w:ascii="Calibri" w:hAnsi="Calibri" w:cs="Calibri"/>
+        </w:rPr>
+        <w:tab/>
+        <w:t>w13</w:t>
+      </w:r>
+      <w:r>
+        <w:rPr>
+          <w:rFonts w:ascii="Cambria Math" w:hAnsi="Cambria Math" w:cs="Cambria Math"/>
+        </w:rPr>
+        <w:t>∗</w:t>
+      </w:r>
+      <w:r>
+        <w:rPr>
+          <w:rFonts w:ascii="Calibri" w:hAnsi="Calibri" w:cs="Calibri"/>
+        </w:rPr>
+        <w:t>H3+w15</w:t>
+      </w:r>
+      <w:r>
+        <w:rPr>
+          <w:rFonts w:ascii="Cambria Math" w:hAnsi="Cambria Math" w:cs="Cambria Math"/>
+        </w:rPr>
+        <w:t>∗</w:t>
+      </w:r>
+      <w:r>
+        <w:rPr>
+          <w:rFonts w:ascii="Calibri" w:hAnsi="Calibri" w:cs="Calibri"/>
+        </w:rPr>
+        <w:t>H4+0.5</w:t>
+      </w:r>
+    </w:p>
+    <w:p>
+      <w:pPr>
+        <w:rPr>
+          <w:rFonts w:ascii="Calibri" w:hAnsi="Calibri" w:cs="Calibri"/>
+        </w:rPr>
+      </w:pPr>
+      <w:r>
+        <w:rPr>
+          <w:rFonts w:ascii="Calibri" w:hAnsi="Calibri" w:cs="Calibri"/>
+          <w:i/>
+          <w:iCs/>
+        </w:rPr>
+        <w:t>zO</w:t>
+      </w:r>
+      <w:r>
+        <w:rPr>
+          <w:rFonts w:ascii="Calibri" w:hAnsi="Calibri" w:cs="Calibri"/>
+        </w:rPr>
+        <w:t>1</w:t>
+      </w:r>
+      <w:r>
+        <w:rPr>
+          <w:rFonts w:ascii="Calibri" w:hAnsi="Calibri" w:cs="Calibri"/>
+        </w:rPr>
+        <w:tab/>
+        <w:t>​=</w:t>
+      </w:r>
+      <w:r>
+        <w:rPr>
+          <w:rFonts w:ascii="Calibri" w:hAnsi="Calibri" w:cs="Calibri"/>
+          <w:i/>
+          <w:iCs/>
+        </w:rPr>
+        <w:tab/>
+      </w:r>
+      <w:r>
+        <w:rPr>
+          <w:rFonts w:ascii="Calibri" w:hAnsi="Calibri" w:cs="Calibri"/>
+        </w:rPr>
+        <w:t>0.50085+0.50085+0.5</w:t>
+      </w:r>
+    </w:p>
+    <w:p>
+      <w:pPr>
+        <w:rPr>
+          <w:rFonts w:ascii="Calibri" w:hAnsi="Calibri" w:cs="Calibri"/>
+        </w:rPr>
+      </w:pPr>
+      <w:r>
+        <w:rPr>
+          <w:rFonts w:ascii="Calibri" w:hAnsi="Calibri" w:cs="Calibri"/>
+        </w:rPr>
+        <w:t>zO1</w:t>
+      </w:r>
+      <w:r>
+        <w:rPr>
+          <w:rFonts w:ascii="Calibri" w:hAnsi="Calibri" w:cs="Calibri"/>
+        </w:rPr>
+        <w:tab/>
+        <w:t>​=</w:t>
+      </w:r>
+      <w:r>
+        <w:rPr>
+          <w:rFonts w:ascii="Calibri" w:hAnsi="Calibri" w:cs="Calibri"/>
+        </w:rPr>
+        <w:tab/>
+        <w:t>1.5017</w:t>
+      </w:r>
+    </w:p>
+    <w:p>
+      <w:pPr>
+        <w:rPr>
+          <w:rFonts w:ascii="Calibri" w:hAnsi="Calibri" w:cs="Calibri"/>
+        </w:rPr>
+      </w:pPr>
+      <w:r>
+        <w:rPr>
+          <w:rFonts w:ascii="Calibri" w:hAnsi="Calibri" w:cs="Calibri"/>
+        </w:rPr>
+        <w:t>Apply Sigmoid activation:</w:t>
+      </w:r>
+    </w:p>
+    <w:p>
+      <w:pPr>
+        <w:rPr>
+          <w:rFonts w:ascii="Calibri" w:hAnsi="Calibri" w:cs="Calibri"/>
+        </w:rPr>
+      </w:pPr>
+      <w:r>
+        <w:rPr>
+          <w:rFonts w:ascii="Calibri" w:hAnsi="Calibri" w:cs="Calibri"/>
+        </w:rPr>
+        <w:t>O1</w:t>
+      </w:r>
+      <w:r>
+        <w:rPr>
+          <w:rFonts w:ascii="Calibri" w:hAnsi="Calibri" w:cs="Calibri"/>
+        </w:rPr>
+        <w:tab/>
+        <w:t>=</w:t>
+      </w:r>
+      <w:r>
+        <w:rPr>
+          <w:rFonts w:ascii="Calibri" w:hAnsi="Calibri" w:cs="Calibri"/>
+        </w:rPr>
+        <w:tab/>
+        <w:t>1/1+</w:t>
+      </w:r>
+      <w:r>
+        <w:rPr>
+          <w:rFonts w:ascii="Calibri" w:hAnsi="Calibri" w:cs="Calibri"/>
+          <w:i/>
+          <w:iCs/>
+        </w:rPr>
+        <w:t>e^(</w:t>
+      </w:r>
+      <w:r>
+        <w:rPr>
+          <w:rFonts w:ascii="Calibri" w:hAnsi="Calibri" w:cs="Calibri"/>
+        </w:rPr>
+        <w:t>−</w:t>
+      </w:r>
+      <w:r>
+        <w:rPr>
+          <w:rFonts w:ascii="Calibri" w:hAnsi="Calibri" w:cs="Calibri"/>
+          <w:i/>
+          <w:iCs/>
+        </w:rPr>
+        <w:t>zO</w:t>
+      </w:r>
+      <w:r>
+        <w:rPr>
+          <w:rFonts w:ascii="Calibri" w:hAnsi="Calibri" w:cs="Calibri"/>
+        </w:rPr>
+        <w:t>1​)​</w:t>
+      </w:r>
+      <w:r>
+        <w:rPr>
+          <w:rFonts w:ascii="Calibri" w:hAnsi="Calibri" w:cs="Calibri"/>
+        </w:rPr>
+        <w:tab/>
+        <w:t>=</w:t>
+      </w:r>
+      <w:r>
+        <w:rPr>
+          <w:rFonts w:ascii="Calibri" w:hAnsi="Calibri" w:cs="Calibri"/>
+        </w:rPr>
+        <w:tab/>
+        <w:t>1/1+</w:t>
+      </w:r>
+      <w:r>
+        <w:rPr>
+          <w:rFonts w:ascii="Calibri" w:hAnsi="Calibri" w:cs="Calibri"/>
+          <w:i/>
+          <w:iCs/>
+        </w:rPr>
+        <w:t>e^ (</w:t>
+      </w:r>
+      <w:r>
+        <w:rPr>
+          <w:rFonts w:ascii="Calibri" w:hAnsi="Calibri" w:cs="Calibri"/>
+        </w:rPr>
+        <w:t>−1.50171)</w:t>
+      </w:r>
+      <w:r>
+        <w:rPr>
+          <w:rFonts w:ascii="Calibri" w:hAnsi="Calibri" w:cs="Calibri"/>
+        </w:rPr>
+        <w:tab/>
+      </w:r>
+      <w:r>
+        <w:rPr>
+          <w:rFonts w:ascii="Calibri" w:hAnsi="Calibri" w:cs="Calibri"/>
+        </w:rPr>
+        <w:tab/>
+        <w:t>​≈</w:t>
+      </w:r>
+      <w:r>
+        <w:rPr>
+          <w:rFonts w:ascii="Calibri" w:hAnsi="Calibri" w:cs="Calibri"/>
+        </w:rPr>
+        <w:tab/>
+        <w:t>0.8176</w:t>
+      </w:r>
+    </w:p>
+    <w:p>
+      <w:pPr>
+        <w:rPr>
+          <w:rFonts w:ascii="Calibri" w:hAnsi="Calibri" w:cs="Calibri"/>
+        </w:rPr>
+      </w:pPr>
+    </w:p>
+    <w:p>
+      <w:pPr>
+        <w:rPr>
+          <w:rFonts w:ascii="Calibri" w:hAnsi="Calibri" w:cs="Calibri"/>
+        </w:rPr>
+      </w:pPr>
+      <w:r>
+        <w:rPr>
+          <w:rFonts w:ascii="Calibri" w:hAnsi="Calibri" w:cs="Calibri"/>
+        </w:rPr>
+        <w:t>For O2:</w:t>
+      </w:r>
+    </w:p>
+    <w:p>
+      <w:pPr>
+        <w:rPr>
+          <w:rFonts w:ascii="Calibri" w:hAnsi="Calibri" w:cs="Calibri"/>
+        </w:rPr>
+      </w:pPr>
+      <w:r>
+        <w:rPr>
+          <w:rFonts w:ascii="Calibri" w:hAnsi="Calibri" w:cs="Calibri"/>
+        </w:rPr>
+        <w:t>zO2</w:t>
+      </w:r>
+      <w:r>
+        <w:rPr>
+          <w:rFonts w:ascii="Calibri" w:hAnsi="Calibri" w:cs="Calibri"/>
+        </w:rPr>
+        <w:tab/>
+        <w:t>=</w:t>
+      </w:r>
+      <w:r>
+        <w:rPr>
+          <w:rFonts w:ascii="Calibri" w:hAnsi="Calibri" w:cs="Calibri"/>
+        </w:rPr>
+        <w:tab/>
+        <w:t>w14</w:t>
+      </w:r>
+      <w:r>
+        <w:rPr>
+          <w:rFonts w:ascii="Cambria Math" w:hAnsi="Cambria Math" w:cs="Cambria Math"/>
+        </w:rPr>
+        <w:t>∗</w:t>
+      </w:r>
+      <w:r>
+        <w:rPr>
+          <w:rFonts w:ascii="Calibri" w:hAnsi="Calibri" w:cs="Calibri"/>
+        </w:rPr>
+        <w:t>H3+w16</w:t>
+      </w:r>
+      <w:r>
+        <w:rPr>
+          <w:rFonts w:ascii="Cambria Math" w:hAnsi="Cambria Math" w:cs="Cambria Math"/>
+        </w:rPr>
+        <w:t>∗</w:t>
+      </w:r>
+      <w:r>
+        <w:rPr>
+          <w:rFonts w:ascii="Calibri" w:hAnsi="Calibri" w:cs="Calibri"/>
+        </w:rPr>
+        <w:t>H4+0.5</w:t>
+      </w:r>
+    </w:p>
+    <w:p>
+      <w:pPr>
+        <w:rPr>
+          <w:rFonts w:ascii="Calibri" w:hAnsi="Calibri" w:cs="Calibri"/>
+        </w:rPr>
+      </w:pPr>
+      <w:r>
+        <w:rPr>
+          <w:rFonts w:ascii="Calibri" w:hAnsi="Calibri" w:cs="Calibri"/>
+        </w:rPr>
+        <w:t>zO2</w:t>
+      </w:r>
+      <w:r>
+        <w:rPr>
+          <w:rFonts w:ascii="Calibri" w:hAnsi="Calibri" w:cs="Calibri"/>
+        </w:rPr>
+        <w:tab/>
+        <w:t>​=</w:t>
+      </w:r>
+      <w:r>
+        <w:rPr>
+          <w:rFonts w:ascii="Calibri" w:hAnsi="Calibri" w:cs="Calibri"/>
+        </w:rPr>
+        <w:tab/>
+        <w:t>0.3</w:t>
+      </w:r>
+      <w:r>
+        <w:rPr>
+          <w:rFonts w:ascii="Cambria Math" w:hAnsi="Cambria Math" w:cs="Cambria Math"/>
+        </w:rPr>
+        <w:t>∗</w:t>
+      </w:r>
+      <w:r>
+        <w:rPr>
+          <w:rFonts w:ascii="Calibri" w:hAnsi="Calibri" w:cs="Calibri"/>
+        </w:rPr>
+        <w:t>1.6695+0.3</w:t>
+      </w:r>
+      <w:r>
+        <w:rPr>
+          <w:rFonts w:ascii="Cambria Math" w:hAnsi="Cambria Math" w:cs="Cambria Math"/>
+        </w:rPr>
+        <w:t>∗</w:t>
+      </w:r>
+      <w:r>
+        <w:rPr>
+          <w:rFonts w:ascii="Calibri" w:hAnsi="Calibri" w:cs="Calibri"/>
+        </w:rPr>
+        <w:t>1.6695+0.5</w:t>
+      </w:r>
+    </w:p>
+    <w:p>
+      <w:pPr>
+        <w:rPr>
+          <w:rFonts w:ascii="Calibri" w:hAnsi="Calibri" w:cs="Calibri"/>
+        </w:rPr>
+      </w:pPr>
+      <w:r>
+        <w:rPr>
+          <w:rFonts w:ascii="Calibri" w:hAnsi="Calibri" w:cs="Calibri"/>
+        </w:rPr>
+        <w:t>zO2</w:t>
+      </w:r>
+      <w:r>
+        <w:rPr>
+          <w:rFonts w:ascii="Calibri" w:hAnsi="Calibri" w:cs="Calibri"/>
+        </w:rPr>
+        <w:tab/>
+        <w:t>=</w:t>
+      </w:r>
+      <w:r>
+        <w:rPr>
+          <w:rFonts w:ascii="Calibri" w:hAnsi="Calibri" w:cs="Calibri"/>
+        </w:rPr>
+        <w:tab/>
+        <w:t>0.50085+0.50085+0.5</w:t>
+      </w:r>
+    </w:p>
+    <w:p>
+      <w:pPr>
+        <w:rPr>
+          <w:rFonts w:ascii="Calibri" w:hAnsi="Calibri" w:cs="Calibri"/>
+        </w:rPr>
+      </w:pPr>
+      <w:r>
+        <w:rPr>
+          <w:rFonts w:ascii="Calibri" w:hAnsi="Calibri" w:cs="Calibri"/>
+        </w:rPr>
+        <w:lastRenderedPageBreak/>
+        <w:t>zO2</w:t>
+      </w:r>
+      <w:r>
+        <w:rPr>
+          <w:rFonts w:ascii="Calibri" w:hAnsi="Calibri" w:cs="Calibri"/>
+        </w:rPr>
+        <w:tab/>
+        <w:t>=</w:t>
+      </w:r>
+      <w:r>
+        <w:rPr>
+          <w:rFonts w:ascii="Calibri" w:hAnsi="Calibri" w:cs="Calibri"/>
+        </w:rPr>
+        <w:tab/>
+        <w:t>1.5017</w:t>
+      </w:r>
+    </w:p>
+    <w:p>
+      <w:pPr>
+        <w:rPr>
+          <w:rFonts w:ascii="Calibri" w:hAnsi="Calibri" w:cs="Calibri"/>
+        </w:rPr>
+      </w:pPr>
+      <w:r>
+        <w:rPr>
+          <w:rFonts w:ascii="Calibri" w:hAnsi="Calibri" w:cs="Calibri"/>
+        </w:rPr>
+        <w:t>Apply Sigmoid activation:</w:t>
+      </w:r>
+    </w:p>
+    <w:p>
+      <w:pPr>
+        <w:rPr>
+          <w:rFonts w:ascii="Calibri" w:hAnsi="Calibri" w:cs="Calibri"/>
+        </w:rPr>
+      </w:pPr>
+      <w:r>
+        <w:rPr>
+          <w:rFonts w:ascii="Calibri" w:hAnsi="Calibri" w:cs="Calibri"/>
+        </w:rPr>
+        <w:t>O2</w:t>
+      </w:r>
+      <w:r>
+        <w:rPr>
+          <w:rFonts w:ascii="Calibri" w:hAnsi="Calibri" w:cs="Calibri"/>
+        </w:rPr>
+        <w:tab/>
+        <w:t>=</w:t>
+      </w:r>
+      <w:r>
+        <w:rPr>
+          <w:rFonts w:ascii="Calibri" w:hAnsi="Calibri" w:cs="Calibri"/>
+        </w:rPr>
+        <w:tab/>
+        <w:t>1/1+</w:t>
+      </w:r>
+      <w:r>
+        <w:rPr>
+          <w:rFonts w:ascii="Calibri" w:hAnsi="Calibri" w:cs="Calibri"/>
+          <w:i/>
+          <w:iCs/>
+        </w:rPr>
+        <w:t>e^(</w:t>
+      </w:r>
+      <w:r>
+        <w:rPr>
+          <w:rFonts w:ascii="Calibri" w:hAnsi="Calibri" w:cs="Calibri"/>
+        </w:rPr>
+        <w:t>−</w:t>
+      </w:r>
+      <w:r>
+        <w:rPr>
+          <w:rFonts w:ascii="Calibri" w:hAnsi="Calibri" w:cs="Calibri"/>
+          <w:i/>
+          <w:iCs/>
+        </w:rPr>
+        <w:t>zO</w:t>
+      </w:r>
+      <w:r>
+        <w:rPr>
+          <w:rFonts w:ascii="Calibri" w:hAnsi="Calibri" w:cs="Calibri"/>
+        </w:rPr>
+        <w:t>1​)​</w:t>
+      </w:r>
+      <w:r>
+        <w:rPr>
+          <w:rFonts w:ascii="Calibri" w:hAnsi="Calibri" w:cs="Calibri"/>
+        </w:rPr>
+        <w:tab/>
+        <w:t>=</w:t>
+      </w:r>
+      <w:r>
+        <w:rPr>
+          <w:rFonts w:ascii="Calibri" w:hAnsi="Calibri" w:cs="Calibri"/>
+        </w:rPr>
+        <w:tab/>
+        <w:t>1/1+</w:t>
+      </w:r>
+      <w:r>
+        <w:rPr>
+          <w:rFonts w:ascii="Calibri" w:hAnsi="Calibri" w:cs="Calibri"/>
+          <w:i/>
+          <w:iCs/>
+        </w:rPr>
+        <w:t>e^ (</w:t>
+      </w:r>
+      <w:r>
+        <w:rPr>
+          <w:rFonts w:ascii="Calibri" w:hAnsi="Calibri" w:cs="Calibri"/>
+        </w:rPr>
+        <w:t>−1.50171)</w:t>
+      </w:r>
+      <w:r>
+        <w:rPr>
+          <w:rFonts w:ascii="Calibri" w:hAnsi="Calibri" w:cs="Calibri"/>
+        </w:rPr>
+        <w:tab/>
+      </w:r>
+      <w:r>
+        <w:rPr>
+          <w:rFonts w:ascii="Calibri" w:hAnsi="Calibri" w:cs="Calibri"/>
+        </w:rPr>
+        <w:tab/>
+        <w:t>​≈</w:t>
+      </w:r>
+      <w:r>
+        <w:rPr>
+          <w:rFonts w:ascii="Calibri" w:hAnsi="Calibri" w:cs="Calibri"/>
+        </w:rPr>
+        <w:tab/>
+        <w:t>0.8176</w:t>
+      </w:r>
+    </w:p>
+    <w:p>
+      <w:pPr>
+        <w:rPr>
+          <w:rFonts w:ascii="Calibri" w:hAnsi="Calibri" w:cs="Calibri"/>
+          <w:b/>
+          <w:bCs/>
+          <w:sz w:val="28"/>
+          <w:szCs w:val="28"/>
+        </w:rPr>
+      </w:pPr>
+    </w:p>
+    <w:p>
+      <w:pPr>
+        <w:rPr>
+          <w:rFonts w:ascii="Calibri" w:hAnsi="Calibri" w:cs="Calibri"/>
+          <w:b/>
+          <w:bCs/>
+          <w:sz w:val="28"/>
+          <w:szCs w:val="28"/>
+        </w:rPr>
+      </w:pPr>
+      <w:r>
+        <w:rPr>
+          <w:rFonts w:ascii="Calibri" w:hAnsi="Calibri" w:cs="Calibri"/>
+          <w:b/>
+          <w:bCs/>
+          <w:sz w:val="28"/>
+          <w:szCs w:val="28"/>
+        </w:rPr>
+        <w:t>Final Output</w:t>
+      </w:r>
+    </w:p>
+    <w:p>
+      <w:pPr>
+        <w:rPr>
+          <w:rFonts w:ascii="Calibri" w:hAnsi="Calibri" w:cs="Calibri"/>
+        </w:rPr>
+      </w:pPr>
+      <w:r>
+        <w:rPr>
+          <w:rFonts w:ascii="Calibri" w:hAnsi="Calibri" w:cs="Calibri"/>
+        </w:rPr>
+        <w:t>The final output of the neural network is:</w:t>
+      </w:r>
+    </w:p>
+    <w:p>
+      <w:pPr>
+        <w:rPr>
+          <w:rFonts w:ascii="Calibri" w:hAnsi="Calibri" w:cs="Calibri"/>
+        </w:rPr>
+      </w:pPr>
+      <w:r>
+        <w:rPr>
+          <w:rFonts w:ascii="Calibri" w:hAnsi="Calibri" w:cs="Calibri"/>
+        </w:rPr>
+        <w:t>O1</w:t>
+      </w:r>
+      <w:r>
+        <w:rPr>
+          <w:rFonts w:ascii="Calibri" w:hAnsi="Calibri" w:cs="Calibri"/>
+        </w:rPr>
+        <w:tab/>
+        <w:t>≈</w:t>
+      </w:r>
+      <w:r>
+        <w:rPr>
+          <w:rFonts w:ascii="Calibri" w:hAnsi="Calibri" w:cs="Calibri"/>
+        </w:rPr>
+        <w:tab/>
+        <w:t>0.8176</w:t>
+      </w:r>
+    </w:p>
+    <w:p>
+      <w:pPr>
+        <w:rPr>
+          <w:rFonts w:ascii="Calibri" w:hAnsi="Calibri" w:cs="Calibri"/>
+        </w:rPr>
+      </w:pPr>
+      <w:r>
+        <w:rPr>
+          <w:rFonts w:ascii="Calibri" w:hAnsi="Calibri" w:cs="Calibri"/>
+        </w:rPr>
+        <w:t>O2</w:t>
+      </w:r>
+      <w:r>
+        <w:rPr>
+          <w:rFonts w:ascii="Calibri" w:hAnsi="Calibri" w:cs="Calibri"/>
+        </w:rPr>
+        <w:tab/>
+        <w:t>≈</w:t>
+      </w:r>
+      <w:r>
+        <w:rPr>
+          <w:rFonts w:ascii="Calibri" w:hAnsi="Calibri" w:cs="Calibri"/>
+        </w:rPr>
+        <w:tab/>
+        <w:t>0.8176</w:t>
+      </w:r>
+    </w:p>
+    <w:p>
+      <w:pPr>
+        <w:rPr>
+          <w:rFonts w:ascii="Calibri" w:hAnsi="Calibri" w:cs="Calibri"/>
+        </w:rPr>
+      </w:pPr>
+      <w:r>
+        <w:rPr>
+          <w:rFonts w:ascii="Calibri" w:hAnsi="Calibri" w:cs="Calibri"/>
+        </w:rPr>
+        <w:t>This means that the neural network, given the inputs and weights, produces outputs O1 and O2 both equal to 0.8176.</w:t>
+      </w:r>
+    </w:p>
+    <w:p>
+      <w:pPr>
+        <w:jc w:val="both"/>
+        <w:rPr>
+          <w:sz w:val="44"/>
+          <w:szCs w:val="44"/>
+          <w:u w:val="single"/>
+        </w:rPr>
+      </w:pPr>
+    </w:p>
+    <w:p>
+      <w:pPr>
         <w:pBdr>
           <w:bottom w:val="single" w:sz="6" w:space="1" w:color="auto"/>
         </w:pBdr>
@@ -414,7 +2904,7 @@
                     </pic:cNvPicPr>
                   </pic:nvPicPr>
                   <pic:blipFill>
-                    <a:blip r:embed="rId8" cstate="print">
+                    <a:blip r:embed="rId10" cstate="print">
                       <a:extLst>
                         <a:ext uri="{28A0092B-C50C-407E-A947-70E740481C1C}">
                           <a14:useLocalDpi xmlns:a14="http://schemas.microsoft.com/office/drawing/2010/main" val="0"/>
@@ -519,7 +3009,7 @@
                     <pic:cNvPicPr/>
                   </pic:nvPicPr>
                   <pic:blipFill>
-                    <a:blip r:embed="rId9"/>
+                    <a:blip r:embed="rId11"/>
                     <a:stretch>
                       <a:fillRect/>
                     </a:stretch>
@@ -572,7 +3062,7 @@
                     <pic:cNvPicPr/>
                   </pic:nvPicPr>
                   <pic:blipFill>
-                    <a:blip r:embed="rId10"/>
+                    <a:blip r:embed="rId12"/>
                     <a:stretch>
                       <a:fillRect/>
                     </a:stretch>
@@ -636,7 +3126,7 @@
                     <pic:cNvPicPr/>
                   </pic:nvPicPr>
                   <pic:blipFill>
-                    <a:blip r:embed="rId11"/>
+                    <a:blip r:embed="rId13"/>
                     <a:stretch>
                       <a:fillRect/>
                     </a:stretch>
@@ -747,7 +3237,7 @@
                     <pic:cNvPicPr/>
                   </pic:nvPicPr>
                   <pic:blipFill>
-                    <a:blip r:embed="rId12"/>
+                    <a:blip r:embed="rId14"/>
                     <a:stretch>
                       <a:fillRect/>
                     </a:stretch>
@@ -799,7 +3289,7 @@
                     <pic:cNvPicPr/>
                   </pic:nvPicPr>
                   <pic:blipFill>
-                    <a:blip r:embed="rId13"/>
+                    <a:blip r:embed="rId15"/>
                     <a:stretch>
                       <a:fillRect/>
                     </a:stretch>
@@ -851,7 +3341,7 @@
                     <pic:cNvPicPr/>
                   </pic:nvPicPr>
                   <pic:blipFill>
-                    <a:blip r:embed="rId14"/>
+                    <a:blip r:embed="rId16"/>
                     <a:stretch>
                       <a:fillRect/>
                     </a:stretch>
@@ -939,7 +3429,7 @@
                     <pic:cNvPicPr/>
                   </pic:nvPicPr>
                   <pic:blipFill>
-                    <a:blip r:embed="rId15"/>
+                    <a:blip r:embed="rId17"/>
                     <a:stretch>
                       <a:fillRect/>
                     </a:stretch>
@@ -1061,7 +3551,7 @@
                     <pic:cNvPicPr/>
                   </pic:nvPicPr>
                   <pic:blipFill>
-                    <a:blip r:embed="rId16"/>
+                    <a:blip r:embed="rId18"/>
                     <a:stretch>
                       <a:fillRect/>
                     </a:stretch>
@@ -1105,7 +3595,7 @@
                     <pic:cNvPicPr/>
                   </pic:nvPicPr>
                   <pic:blipFill>
-                    <a:blip r:embed="rId17"/>
+                    <a:blip r:embed="rId19"/>
                     <a:stretch>
                       <a:fillRect/>
                     </a:stretch>
@@ -1148,7 +3638,7 @@
                     <pic:cNvPicPr/>
                   </pic:nvPicPr>
                   <pic:blipFill>
-                    <a:blip r:embed="rId18"/>
+                    <a:blip r:embed="rId20"/>
                     <a:stretch>
                       <a:fillRect/>
                     </a:stretch>
@@ -1228,7 +3718,7 @@
                     <pic:cNvPicPr/>
                   </pic:nvPicPr>
                   <pic:blipFill>
-                    <a:blip r:embed="rId19"/>
+                    <a:blip r:embed="rId21"/>
                     <a:stretch>
                       <a:fillRect/>
                     </a:stretch>
@@ -1317,7 +3807,7 @@
                     <pic:cNvPicPr/>
                   </pic:nvPicPr>
                   <pic:blipFill>
-                    <a:blip r:embed="rId20"/>
+                    <a:blip r:embed="rId22"/>
                     <a:stretch>
                       <a:fillRect/>
                     </a:stretch>
@@ -1408,7 +3898,7 @@
                     <pic:cNvPicPr/>
                   </pic:nvPicPr>
                   <pic:blipFill>
-                    <a:blip r:embed="rId21"/>
+                    <a:blip r:embed="rId23"/>
                     <a:stretch>
                       <a:fillRect/>
                     </a:stretch>
@@ -1485,7 +3975,7 @@
                     <pic:cNvPicPr/>
                   </pic:nvPicPr>
                   <pic:blipFill>
-                    <a:blip r:embed="rId22"/>
+                    <a:blip r:embed="rId24"/>
                     <a:stretch>
                       <a:fillRect/>
                     </a:stretch>
@@ -1588,7 +4078,7 @@
                     <pic:cNvPicPr/>
                   </pic:nvPicPr>
                   <pic:blipFill>
-                    <a:blip r:embed="rId23"/>
+                    <a:blip r:embed="rId25"/>
                     <a:stretch>
                       <a:fillRect/>
                     </a:stretch>
@@ -1696,7 +4186,7 @@
                     </pic:cNvPicPr>
                   </pic:nvPicPr>
                   <pic:blipFill>
-                    <a:blip r:embed="rId24">
+                    <a:blip r:embed="rId26">
                       <a:extLst>
                         <a:ext uri="{28A0092B-C50C-407E-A947-70E740481C1C}">
                           <a14:useLocalDpi xmlns:a14="http://schemas.microsoft.com/office/drawing/2010/main" val="0"/>
@@ -1760,7 +4250,7 @@
                     </pic:cNvPicPr>
                   </pic:nvPicPr>
                   <pic:blipFill>
-                    <a:blip r:embed="rId25">
+                    <a:blip r:embed="rId27">
                       <a:extLst>
                         <a:ext uri="{28A0092B-C50C-407E-A947-70E740481C1C}">
                           <a14:useLocalDpi xmlns:a14="http://schemas.microsoft.com/office/drawing/2010/main" val="0"/>
@@ -1824,7 +4314,7 @@
                     <pic:cNvPicPr/>
                   </pic:nvPicPr>
                   <pic:blipFill>
-                    <a:blip r:embed="rId26"/>
+                    <a:blip r:embed="rId28"/>
                     <a:stretch>
                       <a:fillRect/>
                     </a:stretch>
@@ -1895,7 +4385,7 @@
                     <pic:cNvPicPr/>
                   </pic:nvPicPr>
                   <pic:blipFill>
-                    <a:blip r:embed="rId27"/>
+                    <a:blip r:embed="rId29"/>
                     <a:stretch>
                       <a:fillRect/>
                     </a:stretch>
@@ -1967,7 +4457,7 @@
                     <pic:cNvPicPr/>
                   </pic:nvPicPr>
                   <pic:blipFill>
-                    <a:blip r:embed="rId28"/>
+                    <a:blip r:embed="rId30"/>
                     <a:stretch>
                       <a:fillRect/>
                     </a:stretch>
@@ -2037,7 +4527,7 @@
                     </pic:cNvPicPr>
                   </pic:nvPicPr>
                   <pic:blipFill>
-                    <a:blip r:embed="rId29">
+                    <a:blip r:embed="rId31">
                       <a:extLst>
                         <a:ext uri="{28A0092B-C50C-407E-A947-70E740481C1C}">
                           <a14:useLocalDpi xmlns:a14="http://schemas.microsoft.com/office/drawing/2010/main" val="0"/>
@@ -2143,7 +4633,25 @@
           <w:szCs w:val="32"/>
           <w:lang w:val="en-IN"/>
         </w:rPr>
-        <w:t>- LSTM architecture using model.summary()</w:t>
+        <w:t xml:space="preserve">- LSTM architecture using </w:t>
+      </w:r>
+      <w:proofErr w:type="spellStart"/>
+      <w:r>
+        <w:rPr>
+          <w:sz w:val="32"/>
+          <w:szCs w:val="32"/>
+          <w:lang w:val="en-IN"/>
+        </w:rPr>
+        <w:t>model.summary</w:t>
+      </w:r>
+      <w:proofErr w:type="spellEnd"/>
+      <w:r>
+        <w:rPr>
+          <w:sz w:val="32"/>
+          <w:szCs w:val="32"/>
+          <w:lang w:val="en-IN"/>
+        </w:rPr>
+        <w:t>()</w:t>
       </w:r>
     </w:p>
     <w:p>
@@ -2179,7 +4687,7 @@
                     <pic:cNvPicPr/>
                   </pic:nvPicPr>
                   <pic:blipFill>
-                    <a:blip r:embed="rId30"/>
+                    <a:blip r:embed="rId32"/>
                     <a:stretch>
                       <a:fillRect/>
                     </a:stretch>
@@ -2223,7 +4731,25 @@
           <w:szCs w:val="32"/>
           <w:lang w:val="en-IN"/>
         </w:rPr>
-        <w:t>- code and training result using model.fit()</w:t>
+        <w:t xml:space="preserve">- code and training result using </w:t>
+      </w:r>
+      <w:proofErr w:type="spellStart"/>
+      <w:r>
+        <w:rPr>
+          <w:sz w:val="32"/>
+          <w:szCs w:val="32"/>
+          <w:lang w:val="en-IN"/>
+        </w:rPr>
+        <w:t>model.fit</w:t>
+      </w:r>
+      <w:proofErr w:type="spellEnd"/>
+      <w:r>
+        <w:rPr>
+          <w:sz w:val="32"/>
+          <w:szCs w:val="32"/>
+          <w:lang w:val="en-IN"/>
+        </w:rPr>
+        <w:t>()</w:t>
       </w:r>
     </w:p>
     <w:p>
@@ -2258,7 +4784,7 @@
                     <pic:cNvPicPr/>
                   </pic:nvPicPr>
                   <pic:blipFill>
-                    <a:blip r:embed="rId31"/>
+                    <a:blip r:embed="rId33"/>
                     <a:stretch>
                       <a:fillRect/>
                     </a:stretch>
@@ -2312,7 +4838,7 @@
                     <pic:cNvPicPr/>
                   </pic:nvPicPr>
                   <pic:blipFill>
-                    <a:blip r:embed="rId32"/>
+                    <a:blip r:embed="rId34"/>
                     <a:stretch>
                       <a:fillRect/>
                     </a:stretch>
@@ -2391,7 +4917,7 @@
                     <pic:cNvPicPr/>
                   </pic:nvPicPr>
                   <pic:blipFill>
-                    <a:blip r:embed="rId33"/>
+                    <a:blip r:embed="rId35"/>
                     <a:stretch>
                       <a:fillRect/>
                     </a:stretch>
@@ -2444,7 +4970,7 @@
                     <pic:cNvPicPr/>
                   </pic:nvPicPr>
                   <pic:blipFill>
-                    <a:blip r:embed="rId34"/>
+                    <a:blip r:embed="rId36"/>
                     <a:stretch>
                       <a:fillRect/>
                     </a:stretch>
@@ -2524,7 +5050,7 @@
                     <pic:cNvPicPr/>
                   </pic:nvPicPr>
                   <pic:blipFill>
-                    <a:blip r:embed="rId35"/>
+                    <a:blip r:embed="rId37"/>
                     <a:stretch>
                       <a:fillRect/>
                     </a:stretch>
@@ -2616,7 +5142,39 @@
           <w:sz w:val="28"/>
           <w:szCs w:val="28"/>
         </w:rPr>
-        <w:t>- code your Use EarlyStopping() and ModelCheckpoint() functions</w:t>
+        <w:t xml:space="preserve">- code your Use </w:t>
+      </w:r>
+      <w:proofErr w:type="spellStart"/>
+      <w:r>
+        <w:rPr>
+          <w:sz w:val="28"/>
+          <w:szCs w:val="28"/>
+        </w:rPr>
+        <w:t>EarlyStopping</w:t>
+      </w:r>
+      <w:proofErr w:type="spellEnd"/>
+      <w:r>
+        <w:rPr>
+          <w:sz w:val="28"/>
+          <w:szCs w:val="28"/>
+        </w:rPr>
+        <w:t xml:space="preserve">() and </w:t>
+      </w:r>
+      <w:proofErr w:type="spellStart"/>
+      <w:r>
+        <w:rPr>
+          <w:sz w:val="28"/>
+          <w:szCs w:val="28"/>
+        </w:rPr>
+        <w:t>ModelCheckpoint</w:t>
+      </w:r>
+      <w:proofErr w:type="spellEnd"/>
+      <w:r>
+        <w:rPr>
+          <w:sz w:val="28"/>
+          <w:szCs w:val="28"/>
+        </w:rPr>
+        <w:t>() functions</w:t>
       </w:r>
     </w:p>
     <w:p>
@@ -2649,7 +5207,7 @@
                     <pic:cNvPicPr/>
                   </pic:nvPicPr>
                   <pic:blipFill>
-                    <a:blip r:embed="rId36"/>
+                    <a:blip r:embed="rId38"/>
                     <a:stretch>
                       <a:fillRect/>
                     </a:stretch>
@@ -2690,7 +5248,23 @@
           <w:sz w:val="28"/>
           <w:szCs w:val="28"/>
         </w:rPr>
-        <w:t>- code and training result using model.fit()</w:t>
+        <w:t xml:space="preserve">- code and training result using </w:t>
+      </w:r>
+      <w:proofErr w:type="spellStart"/>
+      <w:r>
+        <w:rPr>
+          <w:sz w:val="28"/>
+          <w:szCs w:val="28"/>
+        </w:rPr>
+        <w:t>model.fit</w:t>
+      </w:r>
+      <w:proofErr w:type="spellEnd"/>
+      <w:r>
+        <w:rPr>
+          <w:sz w:val="28"/>
+          <w:szCs w:val="28"/>
+        </w:rPr>
+        <w:t>()</w:t>
       </w:r>
     </w:p>
     <w:p>
@@ -2724,7 +5298,7 @@
                     <pic:cNvPicPr/>
                   </pic:nvPicPr>
                   <pic:blipFill>
-                    <a:blip r:embed="rId37"/>
+                    <a:blip r:embed="rId39"/>
                     <a:stretch>
                       <a:fillRect/>
                     </a:stretch>
@@ -2775,7 +5349,7 @@
                     <pic:cNvPicPr/>
                   </pic:nvPicPr>
                   <pic:blipFill>
-                    <a:blip r:embed="rId38"/>
+                    <a:blip r:embed="rId40"/>
                     <a:stretch>
                       <a:fillRect/>
                     </a:stretch>
@@ -2816,7 +5390,23 @@
           <w:sz w:val="28"/>
           <w:szCs w:val="28"/>
         </w:rPr>
-        <w:t>- the resulting test Accuracy and other error metrics for the classification task using classification_report().</w:t>
+        <w:t xml:space="preserve">- the resulting test Accuracy and other error metrics for the classification task using </w:t>
+      </w:r>
+      <w:proofErr w:type="spellStart"/>
+      <w:r>
+        <w:rPr>
+          <w:sz w:val="28"/>
+          <w:szCs w:val="28"/>
+        </w:rPr>
+        <w:t>classification_report</w:t>
+      </w:r>
+      <w:proofErr w:type="spellEnd"/>
+      <w:r>
+        <w:rPr>
+          <w:sz w:val="28"/>
+          <w:szCs w:val="28"/>
+        </w:rPr>
+        <w:t>().</w:t>
       </w:r>
     </w:p>
     <w:p>
@@ -2850,7 +5440,7 @@
                     <pic:cNvPicPr/>
                   </pic:nvPicPr>
                   <pic:blipFill>
-                    <a:blip r:embed="rId39"/>
+                    <a:blip r:embed="rId41"/>
                     <a:stretch>
                       <a:fillRect/>
                     </a:stretch>
@@ -2924,7 +5514,7 @@
                     <pic:cNvPicPr/>
                   </pic:nvPicPr>
                   <pic:blipFill>
-                    <a:blip r:embed="rId40"/>
+                    <a:blip r:embed="rId42"/>
                     <a:stretch>
                       <a:fillRect/>
                     </a:stretch>
@@ -3069,7 +5659,7 @@
                     <pic:cNvPicPr/>
                   </pic:nvPicPr>
                   <pic:blipFill>
-                    <a:blip r:embed="rId41"/>
+                    <a:blip r:embed="rId43"/>
                     <a:stretch>
                       <a:fillRect/>
                     </a:stretch>
@@ -3122,7 +5712,7 @@
                     <pic:cNvPicPr/>
                   </pic:nvPicPr>
                   <pic:blipFill>
-                    <a:blip r:embed="rId42"/>
+                    <a:blip r:embed="rId44"/>
                     <a:stretch>
                       <a:fillRect/>
                     </a:stretch>
@@ -3175,7 +5765,7 @@
                     <pic:cNvPicPr/>
                   </pic:nvPicPr>
                   <pic:blipFill>
-                    <a:blip r:embed="rId43"/>
+                    <a:blip r:embed="rId45"/>
                     <a:stretch>
                       <a:fillRect/>
                     </a:stretch>
@@ -3239,7 +5829,25 @@
           <w:szCs w:val="32"/>
           <w:lang w:val="en-IN"/>
         </w:rPr>
-        <w:t>- Table of your model autoencoder.summary()</w:t>
+        <w:t xml:space="preserve">- Table of your model </w:t>
+      </w:r>
+      <w:proofErr w:type="spellStart"/>
+      <w:r>
+        <w:rPr>
+          <w:sz w:val="32"/>
+          <w:szCs w:val="32"/>
+          <w:lang w:val="en-IN"/>
+        </w:rPr>
+        <w:t>autoencoder.summary</w:t>
+      </w:r>
+      <w:proofErr w:type="spellEnd"/>
+      <w:r>
+        <w:rPr>
+          <w:sz w:val="32"/>
+          <w:szCs w:val="32"/>
+          <w:lang w:val="en-IN"/>
+        </w:rPr>
+        <w:t>()</w:t>
       </w:r>
     </w:p>
     <w:p>
@@ -3275,7 +5883,7 @@
                     <pic:cNvPicPr/>
                   </pic:nvPicPr>
                   <pic:blipFill>
-                    <a:blip r:embed="rId44"/>
+                    <a:blip r:embed="rId46"/>
                     <a:stretch>
                       <a:fillRect/>
                     </a:stretch>
@@ -3311,7 +5919,25 @@
           <w:szCs w:val="32"/>
           <w:lang w:val="en-IN"/>
         </w:rPr>
-        <w:t>- Code of your autoencoder.fit()</w:t>
+        <w:t xml:space="preserve">- Code of your </w:t>
+      </w:r>
+      <w:proofErr w:type="spellStart"/>
+      <w:r>
+        <w:rPr>
+          <w:sz w:val="32"/>
+          <w:szCs w:val="32"/>
+          <w:lang w:val="en-IN"/>
+        </w:rPr>
+        <w:t>autoencoder.fit</w:t>
+      </w:r>
+      <w:proofErr w:type="spellEnd"/>
+      <w:r>
+        <w:rPr>
+          <w:sz w:val="32"/>
+          <w:szCs w:val="32"/>
+          <w:lang w:val="en-IN"/>
+        </w:rPr>
+        <w:t>()</w:t>
       </w:r>
     </w:p>
     <w:p>
@@ -3346,7 +5972,7 @@
                     <pic:cNvPicPr/>
                   </pic:nvPicPr>
                   <pic:blipFill>
-                    <a:blip r:embed="rId45"/>
+                    <a:blip r:embed="rId47"/>
                     <a:stretch>
                       <a:fillRect/>
                     </a:stretch>
@@ -3416,7 +6042,7 @@
                     </pic:cNvPicPr>
                   </pic:nvPicPr>
                   <pic:blipFill>
-                    <a:blip r:embed="rId46">
+                    <a:blip r:embed="rId48">
                       <a:extLst>
                         <a:ext uri="{28A0092B-C50C-407E-A947-70E740481C1C}">
                           <a14:useLocalDpi xmlns:a14="http://schemas.microsoft.com/office/drawing/2010/main" val="0"/>
@@ -3463,7 +6089,25 @@
           <w:szCs w:val="32"/>
           <w:lang w:val="en-IN"/>
         </w:rPr>
-        <w:t>- Document the plot of the decoded images for task 2. Change the colour, appearance, and shape of the plot according to your own choice (see plt.figure() parameters).</w:t>
+        <w:t xml:space="preserve">- Document the plot of the decoded images for task 2. Change the colour, appearance, and shape of the plot according to your own choice (see </w:t>
+      </w:r>
+      <w:proofErr w:type="spellStart"/>
+      <w:r>
+        <w:rPr>
+          <w:sz w:val="32"/>
+          <w:szCs w:val="32"/>
+          <w:lang w:val="en-IN"/>
+        </w:rPr>
+        <w:t>plt.figure</w:t>
+      </w:r>
+      <w:proofErr w:type="spellEnd"/>
+      <w:r>
+        <w:rPr>
+          <w:sz w:val="32"/>
+          <w:szCs w:val="32"/>
+          <w:lang w:val="en-IN"/>
+        </w:rPr>
+        <w:t>() parameters).</w:t>
       </w:r>
     </w:p>
     <w:p>
@@ -3481,7 +6125,7 @@
         </w:rPr>
         <w:lastRenderedPageBreak/>
         <w:drawing>
-          <wp:inline distT="0" distB="0" distL="0" distR="0" wp14:anchorId="3392E0C4" wp14:editId="301875E0">
+          <wp:inline distT="0" distB="0" distL="0" distR="0" wp14:anchorId="3392E0C4" wp14:editId="3EF3E1DA">
             <wp:extent cx="5731510" cy="2692400"/>
             <wp:effectExtent l="0" t="0" r="2540" b="0"/>
             <wp:docPr id="1034563100" name="Picture 2" descr="A group of yellow and blue numbers&#10;&#10;AI-generated content may be incorrect."/>
@@ -3498,7 +6142,7 @@
                     </pic:cNvPicPr>
                   </pic:nvPicPr>
                   <pic:blipFill>
-                    <a:blip r:embed="rId47" cstate="print">
+                    <a:blip r:embed="rId49" cstate="print">
                       <a:extLst>
                         <a:ext uri="{28A0092B-C50C-407E-A947-70E740481C1C}">
                           <a14:useLocalDpi xmlns:a14="http://schemas.microsoft.com/office/drawing/2010/main" val="0"/>
@@ -3609,7 +6253,7 @@
                     <pic:cNvPicPr/>
                   </pic:nvPicPr>
                   <pic:blipFill>
-                    <a:blip r:embed="rId48"/>
+                    <a:blip r:embed="rId50"/>
                     <a:stretch>
                       <a:fillRect/>
                     </a:stretch>
@@ -3699,6 +6343,7 @@
       </w:pPr>
       <w:r>
         <w:rPr>
+          <w:noProof/>
           <w:sz w:val="36"/>
           <w:szCs w:val="36"/>
           <w:lang w:val="en-IN"/>
@@ -3719,7 +6364,7 @@
                     <pic:cNvPicPr/>
                   </pic:nvPicPr>
                   <pic:blipFill>
-                    <a:blip r:embed="rId49"/>
+                    <a:blip r:embed="rId51"/>
                     <a:stretch>
                       <a:fillRect/>
                     </a:stretch>
@@ -3755,20 +6400,57 @@
           <w:szCs w:val="36"/>
           <w:lang w:val="en-IN"/>
         </w:rPr>
-        <w:t>- your code of using EarlyStopping() and ModelCheckpoint() functions</w:t>
-      </w:r>
-    </w:p>
-    <w:p>
-      <w:pPr>
-        <w:jc w:val="both"/>
+        <w:t xml:space="preserve">- your code of using </w:t>
+      </w:r>
+      <w:proofErr w:type="spellStart"/>
+      <w:r>
         <w:rPr>
           <w:sz w:val="36"/>
           <w:szCs w:val="36"/>
           <w:lang w:val="en-IN"/>
         </w:rPr>
-      </w:pPr>
-      <w:r>
-        <w:rPr>
+        <w:t>EarlyStopping</w:t>
+      </w:r>
+      <w:proofErr w:type="spellEnd"/>
+      <w:r>
+        <w:rPr>
+          <w:sz w:val="36"/>
+          <w:szCs w:val="36"/>
+          <w:lang w:val="en-IN"/>
+        </w:rPr>
+        <w:t xml:space="preserve">() and </w:t>
+      </w:r>
+      <w:proofErr w:type="spellStart"/>
+      <w:r>
+        <w:rPr>
+          <w:sz w:val="36"/>
+          <w:szCs w:val="36"/>
+          <w:lang w:val="en-IN"/>
+        </w:rPr>
+        <w:t>ModelCheckpoint</w:t>
+      </w:r>
+      <w:proofErr w:type="spellEnd"/>
+      <w:r>
+        <w:rPr>
+          <w:sz w:val="36"/>
+          <w:szCs w:val="36"/>
+          <w:lang w:val="en-IN"/>
+        </w:rPr>
+        <w:t>() functions</w:t>
+      </w:r>
+    </w:p>
+    <w:p>
+      <w:pPr>
+        <w:jc w:val="both"/>
+        <w:rPr>
+          <w:sz w:val="36"/>
+          <w:szCs w:val="36"/>
+          <w:lang w:val="en-IN"/>
+        </w:rPr>
+      </w:pPr>
+      <w:r>
+        <w:rPr>
+          <w:noProof/>
           <w:sz w:val="36"/>
           <w:szCs w:val="36"/>
           <w:lang w:val="en-IN"/>
@@ -3789,7 +6471,7 @@
                     <pic:cNvPicPr/>
                   </pic:nvPicPr>
                   <pic:blipFill>
-                    <a:blip r:embed="rId50"/>
+                    <a:blip r:embed="rId52"/>
                     <a:stretch>
                       <a:fillRect/>
                     </a:stretch>
@@ -3825,20 +6507,39 @@
           <w:szCs w:val="36"/>
           <w:lang w:val="en-IN"/>
         </w:rPr>
-        <w:t>- your code and training result using model.fit()</w:t>
-      </w:r>
-    </w:p>
-    <w:p>
-      <w:pPr>
-        <w:jc w:val="both"/>
+        <w:t xml:space="preserve">- your code and training result using </w:t>
+      </w:r>
+      <w:proofErr w:type="spellStart"/>
+      <w:r>
         <w:rPr>
           <w:sz w:val="36"/>
           <w:szCs w:val="36"/>
           <w:lang w:val="en-IN"/>
         </w:rPr>
-      </w:pPr>
-      <w:r>
-        <w:rPr>
+        <w:t>model.fit</w:t>
+      </w:r>
+      <w:proofErr w:type="spellEnd"/>
+      <w:r>
+        <w:rPr>
+          <w:sz w:val="36"/>
+          <w:szCs w:val="36"/>
+          <w:lang w:val="en-IN"/>
+        </w:rPr>
+        <w:t>()</w:t>
+      </w:r>
+    </w:p>
+    <w:p>
+      <w:pPr>
+        <w:jc w:val="both"/>
+        <w:rPr>
+          <w:sz w:val="36"/>
+          <w:szCs w:val="36"/>
+          <w:lang w:val="en-IN"/>
+        </w:rPr>
+      </w:pPr>
+      <w:r>
+        <w:rPr>
+          <w:noProof/>
           <w:sz w:val="36"/>
           <w:szCs w:val="36"/>
           <w:lang w:val="en-IN"/>
@@ -3860,7 +6561,7 @@
                     <pic:cNvPicPr/>
                   </pic:nvPicPr>
                   <pic:blipFill>
-                    <a:blip r:embed="rId51"/>
+                    <a:blip r:embed="rId53"/>
                     <a:stretch>
                       <a:fillRect/>
                     </a:stretch>
@@ -3892,6 +6593,7 @@
       </w:pPr>
       <w:r>
         <w:rPr>
+          <w:noProof/>
           <w:sz w:val="36"/>
           <w:szCs w:val="36"/>
           <w:lang w:val="en-IN"/>
@@ -3912,7 +6614,7 @@
                     <pic:cNvPicPr/>
                   </pic:nvPicPr>
                   <pic:blipFill>
-                    <a:blip r:embed="rId52"/>
+                    <a:blip r:embed="rId54"/>
                     <a:stretch>
                       <a:fillRect/>
                     </a:stretch>
@@ -3962,6 +6664,7 @@
       </w:pPr>
       <w:r>
         <w:rPr>
+          <w:noProof/>
           <w:sz w:val="36"/>
           <w:szCs w:val="36"/>
           <w:lang w:val="en-IN"/>
@@ -3982,7 +6685,7 @@
                     <pic:cNvPicPr/>
                   </pic:nvPicPr>
                   <pic:blipFill>
-                    <a:blip r:embed="rId53"/>
+                    <a:blip r:embed="rId55"/>
                     <a:stretch>
                       <a:fillRect/>
                     </a:stretch>
@@ -4053,7 +6756,7 @@
                     </pic:cNvPicPr>
                   </pic:nvPicPr>
                   <pic:blipFill>
-                    <a:blip r:embed="rId54">
+                    <a:blip r:embed="rId56">
                       <a:extLst>
                         <a:ext uri="{28A0092B-C50C-407E-A947-70E740481C1C}">
                           <a14:useLocalDpi xmlns:a14="http://schemas.microsoft.com/office/drawing/2010/main" val="0"/>
@@ -4134,7 +6837,7 @@
                     </pic:cNvPicPr>
                   </pic:nvPicPr>
                   <pic:blipFill>
-                    <a:blip r:embed="rId55">
+                    <a:blip r:embed="rId57">
                       <a:extLst>
                         <a:ext uri="{28A0092B-C50C-407E-A947-70E740481C1C}">
                           <a14:useLocalDpi xmlns:a14="http://schemas.microsoft.com/office/drawing/2010/main" val="0"/>
@@ -4207,6 +6910,163 @@
     </w:sectPr>
   </w:body>
 </w:document>
+</file>
+
+<file path=word/numbering.xml><?xml version="1.0" encoding="utf-8"?>
+<w:numbering xmlns:wpc="http://schemas.microsoft.com/office/word/2010/wordprocessingCanvas" xmlns:cx="http://schemas.microsoft.com/office/drawing/2014/chartex" xmlns:cx1="http://schemas.microsoft.com/office/drawing/2015/9/8/chartex" xmlns:cx2="http://schemas.microsoft.com/office/drawing/2015/10/21/chartex" xmlns:cx3="http://schemas.microsoft.com/office/drawing/2016/5/9/chartex" xmlns:cx4="http://schemas.microsoft.com/office/drawing/2016/5/10/chartex" xmlns:cx5="http://schemas.microsoft.com/office/drawing/2016/5/11/chartex" xmlns:cx6="http://schemas.microsoft.com/office/drawing/2016/5/12/chartex" xmlns:cx7="http://schemas.microsoft.com/office/drawing/2016/5/13/chartex" xmlns:cx8="http://schemas.microsoft.com/office/drawing/2016/5/14/chartex" xmlns:mc="http://schemas.openxmlformats.org/markup-compatibility/2006" xmlns:aink="http://schemas.microsoft.com/office/drawing/2016/ink" xmlns:am3d="http://schemas.microsoft.com/office/drawing/2017/model3d" xmlns:o="urn:schemas-microsoft-com:office:office" xmlns:oel="http://schemas.microsoft.com/office/2019/extlst" xmlns:r="http://schemas.openxmlformats.org/officeDocument/2006/relationships" xmlns:m="http://schemas.openxmlformats.org/officeDocument/2006/math" xmlns:v="urn:schemas-microsoft-com:vml" xmlns:wp14="http://schemas.microsoft.com/office/word/2010/wordprocessingDrawing" xmlns:wp="http://schemas.openxmlformats.org/drawingml/2006/wordprocessingDrawing" xmlns:w10="urn:schemas-microsoft-com:office:word" xmlns:w="http://schemas.openxmlformats.org/wordprocessingml/2006/main" xmlns:w14="http://schemas.microsoft.com/office/word/2010/wordml" xmlns:w15="http://schemas.microsoft.com/office/word/2012/wordml" xmlns:w16cex="http://schemas.microsoft.com/office/word/2018/wordml/cex" xmlns:w16cid="http://schemas.microsoft.com/office/word/2016/wordml/cid" xmlns:w16="http://schemas.microsoft.com/office/word/2018/wordml" xmlns:w16du="http://schemas.microsoft.com/office/word/2023/wordml/word16du" xmlns:w16sdtdh="http://schemas.microsoft.com/office/word/2020/wordml/sdtdatahash" xmlns:w16sdtfl="http://schemas.microsoft.com/office/word/2024/wordml/sdtformatlock" xmlns:w16se="http://schemas.microsoft.com/office/word/2015/wordml/symex" xmlns:wpg="http://schemas.microsoft.com/office/word/2010/wordprocessingGroup" xmlns:wpi="http://schemas.microsoft.com/office/word/2010/wordprocessingInk" xmlns:wne="http://schemas.microsoft.com/office/word/2006/wordml" xmlns:wps="http://schemas.microsoft.com/office/word/2010/wordprocessingShape" mc:Ignorable="w14 w15 w16se w16cid w16 w16cex w16sdtdh w16sdtfl w16du wp14">
+  <w:abstractNum w:abstractNumId="0" w15:restartNumberingAfterBreak="0">
+    <w:nsid w:val="31E975CB"/>
+    <w:multiLevelType w:val="multilevel"/>
+    <w:tmpl w:val="9732C860"/>
+    <w:lvl w:ilvl="0">
+      <w:start w:val="1"/>
+      <w:numFmt w:val="bullet"/>
+      <w:lvlText w:val=""/>
+      <w:lvlJc w:val="left"/>
+      <w:pPr>
+        <w:tabs>
+          <w:tab w:val="num" w:pos="720"/>
+        </w:tabs>
+        <w:ind w:left="720" w:hanging="360"/>
+      </w:pPr>
+      <w:rPr>
+        <w:rFonts w:ascii="Symbol" w:hAnsi="Symbol" w:hint="default"/>
+        <w:sz w:val="20"/>
+      </w:rPr>
+    </w:lvl>
+    <w:lvl w:ilvl="1" w:tentative="1">
+      <w:start w:val="1"/>
+      <w:numFmt w:val="bullet"/>
+      <w:lvlText w:val="o"/>
+      <w:lvlJc w:val="left"/>
+      <w:pPr>
+        <w:tabs>
+          <w:tab w:val="num" w:pos="1440"/>
+        </w:tabs>
+        <w:ind w:left="1440" w:hanging="360"/>
+      </w:pPr>
+      <w:rPr>
+        <w:rFonts w:ascii="Courier New" w:hAnsi="Courier New" w:hint="default"/>
+        <w:sz w:val="20"/>
+      </w:rPr>
+    </w:lvl>
+    <w:lvl w:ilvl="2" w:tentative="1">
+      <w:start w:val="1"/>
+      <w:numFmt w:val="bullet"/>
+      <w:lvlText w:val=""/>
+      <w:lvlJc w:val="left"/>
+      <w:pPr>
+        <w:tabs>
+          <w:tab w:val="num" w:pos="2160"/>
+        </w:tabs>
+        <w:ind w:left="2160" w:hanging="360"/>
+      </w:pPr>
+      <w:rPr>
+        <w:rFonts w:ascii="Wingdings" w:hAnsi="Wingdings" w:hint="default"/>
+        <w:sz w:val="20"/>
+      </w:rPr>
+    </w:lvl>
+    <w:lvl w:ilvl="3" w:tentative="1">
+      <w:start w:val="1"/>
+      <w:numFmt w:val="bullet"/>
+      <w:lvlText w:val=""/>
+      <w:lvlJc w:val="left"/>
+      <w:pPr>
+        <w:tabs>
+          <w:tab w:val="num" w:pos="2880"/>
+        </w:tabs>
+        <w:ind w:left="2880" w:hanging="360"/>
+      </w:pPr>
+      <w:rPr>
+        <w:rFonts w:ascii="Wingdings" w:hAnsi="Wingdings" w:hint="default"/>
+        <w:sz w:val="20"/>
+      </w:rPr>
+    </w:lvl>
+    <w:lvl w:ilvl="4" w:tentative="1">
+      <w:start w:val="1"/>
+      <w:numFmt w:val="bullet"/>
+      <w:lvlText w:val=""/>
+      <w:lvlJc w:val="left"/>
+      <w:pPr>
+        <w:tabs>
+          <w:tab w:val="num" w:pos="3600"/>
+        </w:tabs>
+        <w:ind w:left="3600" w:hanging="360"/>
+      </w:pPr>
+      <w:rPr>
+        <w:rFonts w:ascii="Wingdings" w:hAnsi="Wingdings" w:hint="default"/>
+        <w:sz w:val="20"/>
+      </w:rPr>
+    </w:lvl>
+    <w:lvl w:ilvl="5" w:tentative="1">
+      <w:start w:val="1"/>
+      <w:numFmt w:val="bullet"/>
+      <w:lvlText w:val=""/>
+      <w:lvlJc w:val="left"/>
+      <w:pPr>
+        <w:tabs>
+          <w:tab w:val="num" w:pos="4320"/>
+        </w:tabs>
+        <w:ind w:left="4320" w:hanging="360"/>
+      </w:pPr>
+      <w:rPr>
+        <w:rFonts w:ascii="Wingdings" w:hAnsi="Wingdings" w:hint="default"/>
+        <w:sz w:val="20"/>
+      </w:rPr>
+    </w:lvl>
+    <w:lvl w:ilvl="6" w:tentative="1">
+      <w:start w:val="1"/>
+      <w:numFmt w:val="bullet"/>
+      <w:lvlText w:val=""/>
+      <w:lvlJc w:val="left"/>
+      <w:pPr>
+        <w:tabs>
+          <w:tab w:val="num" w:pos="5040"/>
+        </w:tabs>
+        <w:ind w:left="5040" w:hanging="360"/>
+      </w:pPr>
+      <w:rPr>
+        <w:rFonts w:ascii="Wingdings" w:hAnsi="Wingdings" w:hint="default"/>
+        <w:sz w:val="20"/>
+      </w:rPr>
+    </w:lvl>
+    <w:lvl w:ilvl="7" w:tentative="1">
+      <w:start w:val="1"/>
+      <w:numFmt w:val="bullet"/>
+      <w:lvlText w:val=""/>
+      <w:lvlJc w:val="left"/>
+      <w:pPr>
+        <w:tabs>
+          <w:tab w:val="num" w:pos="5760"/>
+        </w:tabs>
+        <w:ind w:left="5760" w:hanging="360"/>
+      </w:pPr>
+      <w:rPr>
+        <w:rFonts w:ascii="Wingdings" w:hAnsi="Wingdings" w:hint="default"/>
+        <w:sz w:val="20"/>
+      </w:rPr>
+    </w:lvl>
+    <w:lvl w:ilvl="8" w:tentative="1">
+      <w:start w:val="1"/>
+      <w:numFmt w:val="bullet"/>
+      <w:lvlText w:val=""/>
+      <w:lvlJc w:val="left"/>
+      <w:pPr>
+        <w:tabs>
+          <w:tab w:val="num" w:pos="6480"/>
+        </w:tabs>
+        <w:ind w:left="6480" w:hanging="360"/>
+      </w:pPr>
+      <w:rPr>
+        <w:rFonts w:ascii="Wingdings" w:hAnsi="Wingdings" w:hint="default"/>
+        <w:sz w:val="20"/>
+      </w:rPr>
+    </w:lvl>
+  </w:abstractNum>
+  <w:num w:numId="1" w16cid:durableId="1254507325">
+    <w:abstractNumId w:val="0"/>
+  </w:num>
+</w:numbering>
 </file>
 
 <file path=word/styles.xml><?xml version="1.0" encoding="utf-8"?>
@@ -4613,6 +7473,7 @@
   <w:style w:type="character" w:default="1" w:styleId="DefaultParagraphFont">
     <w:name w:val="Default Paragraph Font"/>
     <w:uiPriority w:val="1"/>
+    <w:semiHidden/>
     <w:unhideWhenUsed/>
   </w:style>
   <w:style w:type="table" w:default="1" w:styleId="TableNormal">
